--- a/src/main/resources/documents/Заявка на оплату.docx
+++ b/src/main/resources/documents/Заявка на оплату.docx
@@ -234,8 +234,21 @@
                       <w:szCs w:val="24"/>
                       <w:u w:val="single"/>
                     </w:rPr>
-                    <w:t>Врублевская М.В.</w:t>
+                    <w:t xml:space="preserve">Врублевская </w:t>
                   </w:r>
+                  <w:proofErr w:type="gramStart"/>
+                  <w:r>
+                    <w:rPr>
+                      <w:rFonts w:ascii="Times New Roman" w:hAnsi="Times New Roman"/>
+                      <w:i/>
+                      <w:color w:val="000000"/>
+                      <w:sz w:val="24"/>
+                      <w:szCs w:val="24"/>
+                      <w:u w:val="single"/>
+                    </w:rPr>
+                    <w:t>М.В.</w:t>
+                  </w:r>
+                  <w:proofErr w:type="gramEnd"/>
                 </w:p>
               </w:tc>
             </w:tr>
@@ -466,8 +479,21 @@
                       <w:szCs w:val="24"/>
                       <w:u w:val="single"/>
                     </w:rPr>
-                    <w:t>Иванова Н.В.</w:t>
+                    <w:t xml:space="preserve">Иванова </w:t>
                   </w:r>
+                  <w:proofErr w:type="gramStart"/>
+                  <w:r>
+                    <w:rPr>
+                      <w:rFonts w:ascii="Times New Roman" w:hAnsi="Times New Roman"/>
+                      <w:i/>
+                      <w:color w:val="000000"/>
+                      <w:sz w:val="24"/>
+                      <w:szCs w:val="24"/>
+                      <w:u w:val="single"/>
+                    </w:rPr>
+                    <w:t>Н.В.</w:t>
+                  </w:r>
+                  <w:proofErr w:type="gramEnd"/>
                   <w:r>
                     <w:rPr>
                       <w:rFonts w:ascii="Times New Roman" w:hAnsi="Times New Roman"/>
@@ -1151,7 +1177,61 @@
           <w:szCs w:val="22"/>
           <w:lang w:val="en-US"/>
         </w:rPr>
-        <w:t>PURCHASE</w:t>
+        <w:t xml:space="preserve">PURCHASE_RUB_NUMB </w:t>
+      </w:r>
+      <w:proofErr w:type="spellStart"/>
+      <w:r>
+        <w:rPr>
+          <w:rFonts w:ascii="Times New Roman" w:hAnsi="Times New Roman"/>
+          <w:b/>
+          <w:color w:val="000000"/>
+        </w:rPr>
+        <w:t>руб</w:t>
+      </w:r>
+      <w:proofErr w:type="spellEnd"/>
+      <w:r>
+        <w:rPr>
+          <w:rFonts w:ascii="Times New Roman" w:hAnsi="Times New Roman"/>
+          <w:b/>
+          <w:color w:val="000000"/>
+          <w:lang w:val="en-US"/>
+        </w:rPr>
+        <w:t xml:space="preserve">. </w:t>
+      </w:r>
+      <w:r>
+        <w:rPr>
+          <w:rFonts w:ascii="Times New Roman" w:hAnsi="Times New Roman"/>
+          <w:bCs/>
+          <w:color w:val="000000"/>
+          <w:lang w:val="en-US"/>
+        </w:rPr>
+        <w:t>PURCHASE_COP_NUMB</w:t>
+      </w:r>
+      <w:r>
+        <w:rPr>
+          <w:rFonts w:ascii="Times New Roman" w:hAnsi="Times New Roman"/>
+          <w:b/>
+          <w:color w:val="000000"/>
+        </w:rPr>
+        <w:t>коп</w:t>
+      </w:r>
+      <w:r>
+        <w:rPr>
+          <w:rFonts w:ascii="Times New Roman" w:hAnsi="Times New Roman"/>
+          <w:b/>
+          <w:color w:val="000000"/>
+          <w:lang w:val="en-US"/>
+        </w:rPr>
+        <w:t xml:space="preserve">. </w:t>
+      </w:r>
+      <w:r>
+        <w:rPr>
+          <w:rFonts w:ascii="Times New Roman" w:hAnsi="Times New Roman"/>
+          <w:bCs/>
+          <w:color w:val="000000"/>
+          <w:lang w:val="en-US"/>
+        </w:rPr>
+        <w:t>(</w:t>
       </w:r>
       <w:r>
         <w:rPr>
@@ -1160,193 +1240,53 @@
           <w:szCs w:val="22"/>
           <w:lang w:val="en-US"/>
         </w:rPr>
-        <w:t>_</w:t>
-      </w:r>
-      <w:r>
-        <w:rPr>
-          <w:rFonts w:ascii="Times New Roman" w:hAnsi="Times New Roman"/>
-          <w:color w:val="000000"/>
-          <w:szCs w:val="22"/>
+        <w:t>PURCHASE_RUB</w:t>
+      </w:r>
+      <w:r>
+        <w:rPr>
+          <w:rFonts w:ascii="Times New Roman" w:hAnsi="Times New Roman"/>
+          <w:b/>
+          <w:color w:val="000000"/>
           <w:lang w:val="en-US"/>
         </w:rPr>
-        <w:t>RUB</w:t>
-      </w:r>
-      <w:r>
-        <w:rPr>
-          <w:rFonts w:ascii="Times New Roman" w:hAnsi="Times New Roman"/>
-          <w:color w:val="000000"/>
-          <w:szCs w:val="22"/>
+        <w:t>)</w:t>
+      </w:r>
+      <w:r>
+        <w:rPr>
+          <w:rFonts w:ascii="Times New Roman" w:hAnsi="Times New Roman"/>
+          <w:b/>
+          <w:color w:val="000000"/>
           <w:lang w:val="en-US"/>
         </w:rPr>
-        <w:t>_</w:t>
-      </w:r>
-      <w:r>
-        <w:rPr>
-          <w:rFonts w:ascii="Times New Roman" w:hAnsi="Times New Roman"/>
-          <w:color w:val="000000"/>
-          <w:szCs w:val="22"/>
+        <w:t xml:space="preserve"> </w:t>
+      </w:r>
+      <w:proofErr w:type="spellStart"/>
+      <w:r>
+        <w:rPr>
+          <w:rFonts w:ascii="Times New Roman" w:hAnsi="Times New Roman"/>
+          <w:b/>
+          <w:color w:val="000000"/>
+        </w:rPr>
+        <w:t>руб</w:t>
+      </w:r>
+      <w:proofErr w:type="spellEnd"/>
+      <w:r>
+        <w:rPr>
+          <w:rFonts w:ascii="Times New Roman" w:hAnsi="Times New Roman"/>
+          <w:b/>
+          <w:color w:val="000000"/>
           <w:lang w:val="en-US"/>
         </w:rPr>
-        <w:t>NUMB</w:t>
-      </w:r>
-      <w:r>
-        <w:rPr>
-          <w:rFonts w:ascii="Times New Roman" w:hAnsi="Times New Roman"/>
-          <w:color w:val="000000"/>
-          <w:szCs w:val="22"/>
+        <w:t xml:space="preserve">. </w:t>
+      </w:r>
+      <w:r>
+        <w:rPr>
+          <w:rFonts w:ascii="Times New Roman" w:hAnsi="Times New Roman"/>
+          <w:bCs/>
+          <w:color w:val="000000"/>
           <w:lang w:val="en-US"/>
         </w:rPr>
-        <w:t xml:space="preserve"> </w:t>
-      </w:r>
-      <w:r>
-        <w:rPr>
-          <w:rFonts w:ascii="Times New Roman" w:hAnsi="Times New Roman"/>
-          <w:b/>
-          <w:color w:val="000000"/>
-        </w:rPr>
-        <w:t>руб</w:t>
-      </w:r>
-      <w:r>
-        <w:rPr>
-          <w:rFonts w:ascii="Times New Roman" w:hAnsi="Times New Roman"/>
-          <w:b/>
-          <w:color w:val="000000"/>
-          <w:lang w:val="en-US"/>
-        </w:rPr>
-        <w:t xml:space="preserve">. </w:t>
-      </w:r>
-      <w:r>
-        <w:rPr>
-          <w:rFonts w:ascii="Times New Roman" w:hAnsi="Times New Roman"/>
-          <w:bCs/>
-          <w:color w:val="000000"/>
-          <w:lang w:val="en-US"/>
-        </w:rPr>
-        <w:t>SUMM</w:t>
-      </w:r>
-      <w:r>
-        <w:rPr>
-          <w:rFonts w:ascii="Times New Roman" w:hAnsi="Times New Roman"/>
-          <w:bCs/>
-          <w:color w:val="000000"/>
-          <w:lang w:val="en-US"/>
-        </w:rPr>
-        <w:t>_</w:t>
-      </w:r>
-      <w:r>
-        <w:rPr>
-          <w:rFonts w:ascii="Times New Roman" w:hAnsi="Times New Roman"/>
-          <w:bCs/>
-          <w:color w:val="000000"/>
-          <w:lang w:val="en-US"/>
-        </w:rPr>
-        <w:t>COP</w:t>
-      </w:r>
-      <w:r>
-        <w:rPr>
-          <w:rFonts w:ascii="Times New Roman" w:hAnsi="Times New Roman"/>
-          <w:bCs/>
-          <w:color w:val="000000"/>
-          <w:lang w:val="en-US"/>
-        </w:rPr>
-        <w:t>_</w:t>
-      </w:r>
-      <w:r>
-        <w:rPr>
-          <w:rFonts w:ascii="Times New Roman" w:hAnsi="Times New Roman"/>
-          <w:bCs/>
-          <w:color w:val="000000"/>
-          <w:lang w:val="en-US"/>
-        </w:rPr>
-        <w:t>NUMB</w:t>
-      </w:r>
-      <w:r>
-        <w:rPr>
-          <w:rFonts w:ascii="Times New Roman" w:hAnsi="Times New Roman"/>
-          <w:b/>
-          <w:color w:val="000000"/>
-          <w:lang w:val="en-US"/>
-        </w:rPr>
-        <w:t xml:space="preserve"> </w:t>
-      </w:r>
-      <w:r>
-        <w:rPr>
-          <w:rFonts w:ascii="Times New Roman" w:hAnsi="Times New Roman"/>
-          <w:b/>
-          <w:color w:val="000000"/>
-        </w:rPr>
-        <w:t>коп</w:t>
-      </w:r>
-      <w:r>
-        <w:rPr>
-          <w:rFonts w:ascii="Times New Roman" w:hAnsi="Times New Roman"/>
-          <w:b/>
-          <w:color w:val="000000"/>
-          <w:lang w:val="en-US"/>
-        </w:rPr>
-        <w:t xml:space="preserve">. </w:t>
-      </w:r>
-      <w:r>
-        <w:rPr>
-          <w:rFonts w:ascii="Times New Roman" w:hAnsi="Times New Roman"/>
-          <w:bCs/>
-          <w:color w:val="000000"/>
-          <w:lang w:val="en-US"/>
-        </w:rPr>
-        <w:t>(</w:t>
-      </w:r>
-      <w:r>
-        <w:rPr>
-          <w:rFonts w:ascii="Times New Roman" w:hAnsi="Times New Roman"/>
-          <w:color w:val="000000"/>
-          <w:szCs w:val="22"/>
-          <w:lang w:val="en-US"/>
-        </w:rPr>
-        <w:t>PURCHASE_RUB</w:t>
-      </w:r>
-      <w:r>
-        <w:rPr>
-          <w:rFonts w:ascii="Times New Roman" w:hAnsi="Times New Roman"/>
-          <w:b/>
-          <w:color w:val="000000"/>
-          <w:lang w:val="en-US"/>
-        </w:rPr>
-        <w:t>)</w:t>
-      </w:r>
-      <w:r>
-        <w:rPr>
-          <w:rFonts w:ascii="Times New Roman" w:hAnsi="Times New Roman"/>
-          <w:b/>
-          <w:color w:val="000000"/>
-          <w:lang w:val="en-US"/>
-        </w:rPr>
-        <w:t xml:space="preserve"> </w:t>
-      </w:r>
-      <w:r>
-        <w:rPr>
-          <w:rFonts w:ascii="Times New Roman" w:hAnsi="Times New Roman"/>
-          <w:b/>
-          <w:color w:val="000000"/>
-        </w:rPr>
-        <w:t>руб</w:t>
-      </w:r>
-      <w:r>
-        <w:rPr>
-          <w:rFonts w:ascii="Times New Roman" w:hAnsi="Times New Roman"/>
-          <w:b/>
-          <w:color w:val="000000"/>
-          <w:lang w:val="en-US"/>
-        </w:rPr>
-        <w:t xml:space="preserve">. </w:t>
-      </w:r>
-      <w:r>
-        <w:rPr>
-          <w:rFonts w:ascii="Times New Roman" w:hAnsi="Times New Roman"/>
-          <w:bCs/>
-          <w:color w:val="000000"/>
-          <w:lang w:val="en-US"/>
-        </w:rPr>
-        <w:t>SUMM</w:t>
+        <w:t>PURCHASE</w:t>
       </w:r>
       <w:r>
         <w:rPr>
@@ -2480,7 +2420,17 @@
           <w:sz w:val="20"/>
           <w:u w:val="single"/>
         </w:rPr>
-        <w:t xml:space="preserve">                  </w:t>
+        <w:t xml:space="preserve">                 </w:t>
+      </w:r>
+      <w:proofErr w:type="gramStart"/>
+      <w:r>
+        <w:rPr>
+          <w:rFonts w:ascii="Times New Roman" w:hAnsi="Times New Roman"/>
+          <w:color w:val="000000"/>
+          <w:sz w:val="20"/>
+          <w:u w:val="single"/>
+        </w:rPr>
+        <w:t xml:space="preserve"> </w:t>
       </w:r>
       <w:r>
         <w:rPr>
@@ -2499,7 +2449,17 @@
           <w:color w:val="000000"/>
           <w:sz w:val="20"/>
         </w:rPr>
-        <w:t xml:space="preserve">; </w:t>
+        <w:t>;</w:t>
+      </w:r>
+      <w:proofErr w:type="gramEnd"/>
+      <w:r>
+        <w:rPr>
+          <w:rFonts w:ascii="Times New Roman" w:hAnsi="Times New Roman"/>
+          <w:b/>
+          <w:color w:val="000000"/>
+          <w:sz w:val="20"/>
+        </w:rPr>
+        <w:t xml:space="preserve"> </w:t>
       </w:r>
       <w:r>
         <w:rPr>
@@ -2665,7 +2625,29 @@
           <w:sz w:val="24"/>
           <w:vertAlign w:val="superscript"/>
         </w:rPr>
-        <w:t>(подпись)           (Ф.И.О.)</w:t>
+        <w:t>(</w:t>
+      </w:r>
+      <w:proofErr w:type="gramStart"/>
+      <w:r>
+        <w:rPr>
+          <w:rFonts w:ascii="Times New Roman" w:hAnsi="Times New Roman"/>
+          <w:i/>
+          <w:color w:val="000000"/>
+          <w:sz w:val="24"/>
+          <w:vertAlign w:val="superscript"/>
+        </w:rPr>
+        <w:t xml:space="preserve">подпись)   </w:t>
+      </w:r>
+      <w:proofErr w:type="gramEnd"/>
+      <w:r>
+        <w:rPr>
+          <w:rFonts w:ascii="Times New Roman" w:hAnsi="Times New Roman"/>
+          <w:i/>
+          <w:color w:val="000000"/>
+          <w:sz w:val="24"/>
+          <w:vertAlign w:val="superscript"/>
+        </w:rPr>
+        <w:t xml:space="preserve">        (Ф.И.О.)</w:t>
       </w:r>
     </w:p>
     <w:p>
@@ -2760,7 +2742,7 @@
       </w:tblPr>
       <w:tblGrid>
         <w:gridCol w:w="2943"/>
-        <w:gridCol w:w="2410"/>
+        <w:gridCol w:w="2456"/>
         <w:gridCol w:w="567"/>
         <w:gridCol w:w="2928"/>
       </w:tblGrid>
@@ -2816,7 +2798,29 @@
                 <w:sz w:val="16"/>
                 <w:szCs w:val="16"/>
               </w:rPr>
-              <w:t xml:space="preserve">   (при покупке основных средств и    (подпись)</w:t>
+              <w:t xml:space="preserve">   (при покупке основных средств и </w:t>
+            </w:r>
+            <w:proofErr w:type="gramStart"/>
+            <w:r>
+              <w:rPr>
+                <w:rFonts w:ascii="Times New Roman" w:hAnsi="Times New Roman"/>
+                <w:i/>
+                <w:color w:val="000000"/>
+                <w:sz w:val="16"/>
+                <w:szCs w:val="16"/>
+              </w:rPr>
+              <w:t xml:space="preserve">   (</w:t>
+            </w:r>
+            <w:proofErr w:type="gramEnd"/>
+            <w:r>
+              <w:rPr>
+                <w:rFonts w:ascii="Times New Roman" w:hAnsi="Times New Roman"/>
+                <w:i/>
+                <w:color w:val="000000"/>
+                <w:sz w:val="16"/>
+                <w:szCs w:val="16"/>
+              </w:rPr>
+              <w:t>подпись)</w:t>
             </w:r>
           </w:p>
           <w:p>
@@ -2867,7 +2871,18 @@
                 <w:sz w:val="20"/>
                 <w:lang w:val="en-US"/>
               </w:rPr>
-              <w:t>RESPONSIBLE_MEMBER_FIO</w:t>
+              <w:t>RESPONSIBLE_MEMBER_</w:t>
+            </w:r>
+            <w:proofErr w:type="gramStart"/>
+            <w:r>
+              <w:rPr>
+                <w:rFonts w:ascii="Times New Roman" w:hAnsi="Times New Roman"/>
+                <w:bCs/>
+                <w:color w:val="000000"/>
+                <w:sz w:val="20"/>
+                <w:lang w:val="en-US"/>
+              </w:rPr>
+              <w:t>FIO</w:t>
             </w:r>
             <w:r>
               <w:rPr>
@@ -2879,6 +2894,7 @@
               </w:rPr>
               <w:t xml:space="preserve"> .</w:t>
             </w:r>
+            <w:proofErr w:type="gramEnd"/>
           </w:p>
           <w:p>
             <w:pPr>
@@ -3006,7 +3022,27 @@
                 <w:color w:val="000000"/>
                 <w:sz w:val="20"/>
               </w:rPr>
-              <w:t xml:space="preserve">№ мат.точки </w:t>
+              <w:t xml:space="preserve">№ </w:t>
+            </w:r>
+            <w:proofErr w:type="spellStart"/>
+            <w:proofErr w:type="gramStart"/>
+            <w:r>
+              <w:rPr>
+                <w:rFonts w:ascii="Times New Roman" w:hAnsi="Times New Roman"/>
+                <w:color w:val="000000"/>
+                <w:sz w:val="20"/>
+              </w:rPr>
+              <w:t>мат.точки</w:t>
+            </w:r>
+            <w:proofErr w:type="spellEnd"/>
+            <w:proofErr w:type="gramEnd"/>
+            <w:r>
+              <w:rPr>
+                <w:rFonts w:ascii="Times New Roman" w:hAnsi="Times New Roman"/>
+                <w:color w:val="000000"/>
+                <w:sz w:val="20"/>
+              </w:rPr>
+              <w:t xml:space="preserve"> </w:t>
             </w:r>
             <w:bookmarkStart w:id="1" w:name="ТекстовоеПоле7"/>
             <w:r>
@@ -3077,7 +3113,7 @@
                 <w:u w:val="single"/>
                 <w:lang w:val="en-US"/>
               </w:rPr>
-              <w:t>RESP_PHONE</w:t>
+              <w:t>RESP_PRIVATE_PHONE</w:t>
             </w:r>
             <w:r>
               <w:rPr>
@@ -3086,7 +3122,7 @@
                 <w:sz w:val="20"/>
                 <w:u w:val="single"/>
               </w:rPr>
-              <w:t xml:space="preserve"> .</w:t>
+              <w:t>.</w:t>
             </w:r>
           </w:p>
         </w:tc>
@@ -3231,6 +3267,14 @@
           <w:rFonts w:ascii="Times New Roman" w:hAnsi="Times New Roman"/>
           <w:color w:val="000000"/>
           <w:sz w:val="20"/>
+        </w:rPr>
+        <w:t xml:space="preserve"> </w:t>
+      </w:r>
+      <w:r>
+        <w:rPr>
+          <w:rFonts w:ascii="Times New Roman" w:hAnsi="Times New Roman"/>
+          <w:color w:val="000000"/>
+          <w:sz w:val="20"/>
           <w:u w:val="single"/>
           <w:lang w:val="en-US"/>
         </w:rPr>
@@ -3253,16 +3297,26 @@
           <w:u w:val="single"/>
           <w:lang w:val="en-US"/>
         </w:rPr>
+        <w:t>PRIVATE</w:t>
+      </w:r>
+      <w:r>
+        <w:rPr>
+          <w:rFonts w:ascii="Times New Roman" w:hAnsi="Times New Roman"/>
+          <w:color w:val="000000"/>
+          <w:sz w:val="20"/>
+          <w:u w:val="single"/>
+        </w:rPr>
+        <w:t>_</w:t>
+      </w:r>
+      <w:r>
+        <w:rPr>
+          <w:rFonts w:ascii="Times New Roman" w:hAnsi="Times New Roman"/>
+          <w:color w:val="000000"/>
+          <w:sz w:val="20"/>
+          <w:u w:val="single"/>
+          <w:lang w:val="en-US"/>
+        </w:rPr>
         <w:t>PHONE</w:t>
-      </w:r>
-      <w:r>
-        <w:rPr>
-          <w:rFonts w:ascii="Times New Roman" w:hAnsi="Times New Roman"/>
-          <w:color w:val="000000"/>
-          <w:sz w:val="20"/>
-          <w:u w:val="single"/>
-        </w:rPr>
-        <w:t>.</w:t>
       </w:r>
     </w:p>
     <w:p>
@@ -3293,8 +3347,9 @@
           <w:sz w:val="16"/>
           <w:szCs w:val="16"/>
         </w:rPr>
-        <w:t xml:space="preserve">  (подпись)</w:t>
-      </w:r>
+        <w:t xml:space="preserve">  (</w:t>
+      </w:r>
+      <w:proofErr w:type="gramStart"/>
       <w:r>
         <w:rPr>
           <w:rFonts w:ascii="Times New Roman" w:hAnsi="Times New Roman"/>
@@ -3303,7 +3358,28 @@
           <w:sz w:val="16"/>
           <w:szCs w:val="16"/>
         </w:rPr>
-        <w:t xml:space="preserve">              </w:t>
+        <w:t>подпись)</w:t>
+      </w:r>
+      <w:r>
+        <w:rPr>
+          <w:rFonts w:ascii="Times New Roman" w:hAnsi="Times New Roman"/>
+          <w:i/>
+          <w:color w:val="000000"/>
+          <w:sz w:val="16"/>
+          <w:szCs w:val="16"/>
+        </w:rPr>
+        <w:t xml:space="preserve">   </w:t>
+      </w:r>
+      <w:proofErr w:type="gramEnd"/>
+      <w:r>
+        <w:rPr>
+          <w:rFonts w:ascii="Times New Roman" w:hAnsi="Times New Roman"/>
+          <w:i/>
+          <w:color w:val="000000"/>
+          <w:sz w:val="16"/>
+          <w:szCs w:val="16"/>
+        </w:rPr>
+        <w:t xml:space="preserve">           </w:t>
       </w:r>
       <w:r>
         <w:rPr>
@@ -4317,7 +4393,25 @@
           <w:color w:val="000000"/>
           <w:sz w:val="20"/>
         </w:rPr>
-        <w:t>4. Согласовано (Контрактная служба, Департамент экономики и финансов и т.д.):</w:t>
+        <w:t xml:space="preserve">4. Согласовано (Контрактная служба, Департамент экономики и финансов и </w:t>
+      </w:r>
+      <w:proofErr w:type="gramStart"/>
+      <w:r>
+        <w:rPr>
+          <w:rFonts w:ascii="Times New Roman" w:hAnsi="Times New Roman"/>
+          <w:color w:val="000000"/>
+          <w:sz w:val="20"/>
+        </w:rPr>
+        <w:t>т.д.</w:t>
+      </w:r>
+      <w:proofErr w:type="gramEnd"/>
+      <w:r>
+        <w:rPr>
+          <w:rFonts w:ascii="Times New Roman" w:hAnsi="Times New Roman"/>
+          <w:color w:val="000000"/>
+          <w:sz w:val="20"/>
+        </w:rPr>
+        <w:t>):</w:t>
       </w:r>
     </w:p>
     <w:p>

--- a/src/main/resources/documents/Заявка на оплату.docx
+++ b/src/main/resources/documents/Заявка на оплату.docx
@@ -1078,7 +1078,6 @@
           <w:rFonts w:ascii="Times New Roman" w:hAnsi="Times New Roman"/>
           <w:color w:val="000000"/>
           <w:szCs w:val="22"/>
-          <w:lang w:val="en-US"/>
         </w:rPr>
       </w:pPr>
       <w:r>
@@ -1166,7 +1165,6 @@
         <w:rPr>
           <w:rFonts w:ascii="Times New Roman" w:hAnsi="Times New Roman"/>
           <w:color w:val="000000"/>
-          <w:lang w:val="en-US"/>
         </w:rPr>
         <w:t xml:space="preserve"> </w:t>
       </w:r>
@@ -1177,61 +1175,15 @@
           <w:szCs w:val="22"/>
           <w:lang w:val="en-US"/>
         </w:rPr>
-        <w:t xml:space="preserve">PURCHASE_RUB_NUMB </w:t>
-      </w:r>
-      <w:proofErr w:type="spellStart"/>
-      <w:r>
-        <w:rPr>
-          <w:rFonts w:ascii="Times New Roman" w:hAnsi="Times New Roman"/>
-          <w:b/>
-          <w:color w:val="000000"/>
-        </w:rPr>
-        <w:t>руб</w:t>
-      </w:r>
-      <w:proofErr w:type="spellEnd"/>
-      <w:r>
-        <w:rPr>
-          <w:rFonts w:ascii="Times New Roman" w:hAnsi="Times New Roman"/>
-          <w:b/>
-          <w:color w:val="000000"/>
-          <w:lang w:val="en-US"/>
-        </w:rPr>
-        <w:t xml:space="preserve">. </w:t>
-      </w:r>
-      <w:r>
-        <w:rPr>
-          <w:rFonts w:ascii="Times New Roman" w:hAnsi="Times New Roman"/>
-          <w:bCs/>
-          <w:color w:val="000000"/>
-          <w:lang w:val="en-US"/>
-        </w:rPr>
-        <w:t>PURCHASE_COP_NUMB</w:t>
-      </w:r>
-      <w:r>
-        <w:rPr>
-          <w:rFonts w:ascii="Times New Roman" w:hAnsi="Times New Roman"/>
-          <w:b/>
-          <w:color w:val="000000"/>
-        </w:rPr>
-        <w:t>коп</w:t>
-      </w:r>
-      <w:r>
-        <w:rPr>
-          <w:rFonts w:ascii="Times New Roman" w:hAnsi="Times New Roman"/>
-          <w:b/>
-          <w:color w:val="000000"/>
-          <w:lang w:val="en-US"/>
-        </w:rPr>
-        <w:t xml:space="preserve">. </w:t>
-      </w:r>
-      <w:r>
-        <w:rPr>
-          <w:rFonts w:ascii="Times New Roman" w:hAnsi="Times New Roman"/>
-          <w:bCs/>
-          <w:color w:val="000000"/>
-          <w:lang w:val="en-US"/>
-        </w:rPr>
-        <w:t>(</w:t>
+        <w:t>PURCHASE</w:t>
+      </w:r>
+      <w:r>
+        <w:rPr>
+          <w:rFonts w:ascii="Times New Roman" w:hAnsi="Times New Roman"/>
+          <w:color w:val="000000"/>
+          <w:szCs w:val="22"/>
+        </w:rPr>
+        <w:t>_</w:t>
       </w:r>
       <w:r>
         <w:rPr>
@@ -1240,6 +1192,93 @@
           <w:szCs w:val="22"/>
           <w:lang w:val="en-US"/>
         </w:rPr>
+        <w:t>RUB</w:t>
+      </w:r>
+      <w:r>
+        <w:rPr>
+          <w:rFonts w:ascii="Times New Roman" w:hAnsi="Times New Roman"/>
+          <w:color w:val="000000"/>
+          <w:szCs w:val="22"/>
+        </w:rPr>
+        <w:t>_</w:t>
+      </w:r>
+      <w:r>
+        <w:rPr>
+          <w:rFonts w:ascii="Times New Roman" w:hAnsi="Times New Roman"/>
+          <w:color w:val="000000"/>
+          <w:szCs w:val="22"/>
+          <w:lang w:val="en-US"/>
+        </w:rPr>
+        <w:t>NUMB</w:t>
+      </w:r>
+      <w:r>
+        <w:rPr>
+          <w:rFonts w:ascii="Times New Roman" w:hAnsi="Times New Roman"/>
+          <w:color w:val="000000"/>
+          <w:szCs w:val="22"/>
+        </w:rPr>
+        <w:t xml:space="preserve"> </w:t>
+      </w:r>
+      <w:proofErr w:type="spellStart"/>
+      <w:r>
+        <w:rPr>
+          <w:rFonts w:ascii="Times New Roman" w:hAnsi="Times New Roman"/>
+          <w:b/>
+          <w:color w:val="000000"/>
+        </w:rPr>
+        <w:t>руб</w:t>
+      </w:r>
+      <w:proofErr w:type="spellEnd"/>
+      <w:r>
+        <w:rPr>
+          <w:rFonts w:ascii="Times New Roman" w:hAnsi="Times New Roman"/>
+          <w:b/>
+          <w:color w:val="000000"/>
+        </w:rPr>
+        <w:t xml:space="preserve">. </w:t>
+      </w:r>
+      <w:r>
+        <w:rPr>
+          <w:rFonts w:ascii="Times New Roman" w:hAnsi="Times New Roman"/>
+          <w:bCs/>
+          <w:color w:val="000000"/>
+          <w:lang w:val="en-US"/>
+        </w:rPr>
+        <w:t>PURCHASE_COP_NUMB</w:t>
+      </w:r>
+      <w:r>
+        <w:rPr>
+          <w:rFonts w:ascii="Times New Roman" w:hAnsi="Times New Roman"/>
+          <w:b/>
+          <w:color w:val="000000"/>
+        </w:rPr>
+        <w:t>коп</w:t>
+      </w:r>
+      <w:r>
+        <w:rPr>
+          <w:rFonts w:ascii="Times New Roman" w:hAnsi="Times New Roman"/>
+          <w:b/>
+          <w:color w:val="000000"/>
+          <w:lang w:val="en-US"/>
+        </w:rPr>
+        <w:t xml:space="preserve">. </w:t>
+      </w:r>
+      <w:r>
+        <w:rPr>
+          <w:rFonts w:ascii="Times New Roman" w:hAnsi="Times New Roman"/>
+          <w:bCs/>
+          <w:color w:val="000000"/>
+          <w:lang w:val="en-US"/>
+        </w:rPr>
+        <w:t>(</w:t>
+      </w:r>
+      <w:r>
+        <w:rPr>
+          <w:rFonts w:ascii="Times New Roman" w:hAnsi="Times New Roman"/>
+          <w:color w:val="000000"/>
+          <w:szCs w:val="22"/>
+          <w:lang w:val="en-US"/>
+        </w:rPr>
         <w:t>PURCHASE_RUB</w:t>
       </w:r>
       <w:r>
@@ -1293,17 +1332,16 @@
           <w:rFonts w:ascii="Times New Roman" w:hAnsi="Times New Roman"/>
           <w:bCs/>
           <w:color w:val="000000"/>
+        </w:rPr>
+        <w:t>_</w:t>
+      </w:r>
+      <w:r>
+        <w:rPr>
+          <w:rFonts w:ascii="Times New Roman" w:hAnsi="Times New Roman"/>
+          <w:bCs/>
+          <w:color w:val="000000"/>
           <w:lang w:val="en-US"/>
         </w:rPr>
-        <w:t>_</w:t>
-      </w:r>
-      <w:r>
-        <w:rPr>
-          <w:rFonts w:ascii="Times New Roman" w:hAnsi="Times New Roman"/>
-          <w:bCs/>
-          <w:color w:val="000000"/>
-          <w:lang w:val="en-US"/>
-        </w:rPr>
         <w:t>COP</w:t>
       </w:r>
       <w:r>
@@ -1311,7 +1349,6 @@
           <w:rFonts w:ascii="Times New Roman" w:hAnsi="Times New Roman"/>
           <w:b/>
           <w:color w:val="000000"/>
-          <w:lang w:val="en-US"/>
         </w:rPr>
         <w:t xml:space="preserve"> </w:t>
       </w:r>
@@ -1328,7 +1365,6 @@
           <w:rFonts w:ascii="Times New Roman" w:hAnsi="Times New Roman"/>
           <w:b/>
           <w:color w:val="000000"/>
-          <w:lang w:val="en-US"/>
         </w:rPr>
         <w:t>.</w:t>
       </w:r>
@@ -3155,6 +3191,7 @@
         </w:rPr>
         <w:t xml:space="preserve">Я, ответственный за предоставление отчетных </w:t>
       </w:r>
+      <w:proofErr w:type="gramStart"/>
       <w:r>
         <w:rPr>
           <w:rFonts w:ascii="Times New Roman" w:hAnsi="Times New Roman"/>
@@ -3181,6 +3218,7 @@
         </w:rPr>
         <w:t xml:space="preserve"> </w:t>
       </w:r>
+      <w:proofErr w:type="gramEnd"/>
       <w:r>
         <w:rPr>
           <w:rFonts w:ascii="Times New Roman" w:hAnsi="Times New Roman"/>
@@ -3278,45 +3316,38 @@
           <w:u w:val="single"/>
           <w:lang w:val="en-US"/>
         </w:rPr>
-        <w:t>DOC</w:t>
-      </w:r>
-      <w:r>
-        <w:rPr>
-          <w:rFonts w:ascii="Times New Roman" w:hAnsi="Times New Roman"/>
-          <w:color w:val="000000"/>
-          <w:sz w:val="20"/>
+        <w:t>DOC_PRIVATE_PHONE</w:t>
+      </w:r>
+      <w:r>
+        <w:rPr>
+          <w:rFonts w:ascii="Times New Roman" w:hAnsi="Times New Roman"/>
+          <w:bCs/>
+          <w:color w:val="000000"/>
+          <w:sz w:val="24"/>
+          <w:szCs w:val="28"/>
           <w:u w:val="single"/>
         </w:rPr>
-        <w:t>_</w:t>
-      </w:r>
-      <w:r>
-        <w:rPr>
-          <w:rFonts w:ascii="Times New Roman" w:hAnsi="Times New Roman"/>
-          <w:color w:val="000000"/>
-          <w:sz w:val="20"/>
+        <w:t xml:space="preserve">   </w:t>
+      </w:r>
+      <w:r>
+        <w:rPr>
+          <w:rFonts w:ascii="Times New Roman" w:hAnsi="Times New Roman"/>
+          <w:bCs/>
+          <w:color w:val="000000"/>
+          <w:sz w:val="24"/>
+          <w:szCs w:val="28"/>
           <w:u w:val="single"/>
-          <w:lang w:val="en-US"/>
-        </w:rPr>
-        <w:t>PRIVATE</w:t>
-      </w:r>
-      <w:r>
-        <w:rPr>
-          <w:rFonts w:ascii="Times New Roman" w:hAnsi="Times New Roman"/>
-          <w:color w:val="000000"/>
-          <w:sz w:val="20"/>
-          <w:u w:val="single"/>
-        </w:rPr>
-        <w:t>_</w:t>
-      </w:r>
-      <w:r>
-        <w:rPr>
-          <w:rFonts w:ascii="Times New Roman" w:hAnsi="Times New Roman"/>
-          <w:color w:val="000000"/>
-          <w:sz w:val="20"/>
-          <w:u w:val="single"/>
-          <w:lang w:val="en-US"/>
-        </w:rPr>
-        <w:t>PHONE</w:t>
+        </w:rPr>
+        <w:t xml:space="preserve"> </w:t>
+      </w:r>
+      <w:r>
+        <w:rPr>
+          <w:rFonts w:ascii="Times New Roman" w:hAnsi="Times New Roman"/>
+          <w:color w:val="000000"/>
+          <w:sz w:val="24"/>
+          <w:szCs w:val="28"/>
+        </w:rPr>
+        <w:t xml:space="preserve"> </w:t>
       </w:r>
     </w:p>
     <w:p>

--- a/src/main/resources/documents/Заявка на оплату.docx
+++ b/src/main/resources/documents/Заявка на оплату.docx
@@ -1165,86 +1165,65 @@
         <w:rPr>
           <w:rFonts w:ascii="Times New Roman" w:hAnsi="Times New Roman"/>
           <w:color w:val="000000"/>
+          <w:lang w:val="en-US"/>
         </w:rPr>
         <w:t xml:space="preserve"> </w:t>
       </w:r>
       <w:r>
         <w:rPr>
           <w:rFonts w:ascii="Times New Roman" w:hAnsi="Times New Roman"/>
-          <w:color w:val="000000"/>
-          <w:szCs w:val="22"/>
+          <w:bCs/>
+          <w:color w:val="000000"/>
           <w:lang w:val="en-US"/>
         </w:rPr>
-        <w:t>PURCHASE</w:t>
-      </w:r>
-      <w:r>
-        <w:rPr>
-          <w:rFonts w:ascii="Times New Roman" w:hAnsi="Times New Roman"/>
-          <w:color w:val="000000"/>
-          <w:szCs w:val="22"/>
-        </w:rPr>
-        <w:t>_</w:t>
-      </w:r>
-      <w:r>
-        <w:rPr>
-          <w:rFonts w:ascii="Times New Roman" w:hAnsi="Times New Roman"/>
-          <w:color w:val="000000"/>
-          <w:szCs w:val="22"/>
+        <w:t>PURCHASE_RUB_NUMB</w:t>
+      </w:r>
+      <w:r>
+        <w:rPr>
+          <w:rFonts w:ascii="Times New Roman" w:hAnsi="Times New Roman"/>
+          <w:b/>
+          <w:color w:val="000000"/>
           <w:lang w:val="en-US"/>
         </w:rPr>
-        <w:t>RUB</w:t>
-      </w:r>
-      <w:r>
-        <w:rPr>
-          <w:rFonts w:ascii="Times New Roman" w:hAnsi="Times New Roman"/>
-          <w:color w:val="000000"/>
-          <w:szCs w:val="22"/>
-        </w:rPr>
-        <w:t>_</w:t>
-      </w:r>
-      <w:r>
-        <w:rPr>
-          <w:rFonts w:ascii="Times New Roman" w:hAnsi="Times New Roman"/>
-          <w:color w:val="000000"/>
-          <w:szCs w:val="22"/>
+        <w:t xml:space="preserve"> </w:t>
+      </w:r>
+      <w:proofErr w:type="spellStart"/>
+      <w:r>
+        <w:rPr>
+          <w:rFonts w:ascii="Times New Roman" w:hAnsi="Times New Roman"/>
+          <w:b/>
+          <w:color w:val="000000"/>
+        </w:rPr>
+        <w:t>руб</w:t>
+      </w:r>
+      <w:proofErr w:type="spellEnd"/>
+      <w:r>
+        <w:rPr>
+          <w:rFonts w:ascii="Times New Roman" w:hAnsi="Times New Roman"/>
+          <w:b/>
+          <w:color w:val="000000"/>
           <w:lang w:val="en-US"/>
         </w:rPr>
-        <w:t>NUMB</w:t>
-      </w:r>
-      <w:r>
-        <w:rPr>
-          <w:rFonts w:ascii="Times New Roman" w:hAnsi="Times New Roman"/>
-          <w:color w:val="000000"/>
-          <w:szCs w:val="22"/>
+        <w:t xml:space="preserve">. </w:t>
+      </w:r>
+      <w:r>
+        <w:rPr>
+          <w:rFonts w:ascii="Times New Roman" w:hAnsi="Times New Roman"/>
+          <w:bCs/>
+          <w:color w:val="000000"/>
+          <w:lang w:val="en-US"/>
+        </w:rPr>
+        <w:t>PURCHASE_COP_NUMB</w:t>
+      </w:r>
+      <w:r>
+        <w:rPr>
+          <w:rFonts w:ascii="Times New Roman" w:hAnsi="Times New Roman"/>
+          <w:color w:val="000000"/>
+          <w:sz w:val="24"/>
+          <w:szCs w:val="24"/>
+          <w:lang w:val="en-US"/>
         </w:rPr>
         <w:t xml:space="preserve"> </w:t>
-      </w:r>
-      <w:proofErr w:type="spellStart"/>
-      <w:r>
-        <w:rPr>
-          <w:rFonts w:ascii="Times New Roman" w:hAnsi="Times New Roman"/>
-          <w:b/>
-          <w:color w:val="000000"/>
-        </w:rPr>
-        <w:t>руб</w:t>
-      </w:r>
-      <w:proofErr w:type="spellEnd"/>
-      <w:r>
-        <w:rPr>
-          <w:rFonts w:ascii="Times New Roman" w:hAnsi="Times New Roman"/>
-          <w:b/>
-          <w:color w:val="000000"/>
-        </w:rPr>
-        <w:t xml:space="preserve">. </w:t>
-      </w:r>
-      <w:r>
-        <w:rPr>
-          <w:rFonts w:ascii="Times New Roman" w:hAnsi="Times New Roman"/>
-          <w:bCs/>
-          <w:color w:val="000000"/>
-          <w:lang w:val="en-US"/>
-        </w:rPr>
-        <w:t>PURCHASE_COP_NUMB</w:t>
       </w:r>
       <w:r>
         <w:rPr>
@@ -3316,7 +3295,45 @@
           <w:u w:val="single"/>
           <w:lang w:val="en-US"/>
         </w:rPr>
-        <w:t>DOC_PRIVATE_PHONE</w:t>
+        <w:t>DOC</w:t>
+      </w:r>
+      <w:r>
+        <w:rPr>
+          <w:rFonts w:ascii="Times New Roman" w:hAnsi="Times New Roman"/>
+          <w:color w:val="000000"/>
+          <w:sz w:val="20"/>
+          <w:u w:val="single"/>
+        </w:rPr>
+        <w:t>_</w:t>
+      </w:r>
+      <w:r>
+        <w:rPr>
+          <w:rFonts w:ascii="Times New Roman" w:hAnsi="Times New Roman"/>
+          <w:color w:val="000000"/>
+          <w:sz w:val="20"/>
+          <w:u w:val="single"/>
+          <w:lang w:val="en-US"/>
+        </w:rPr>
+        <w:t>PRIVATE</w:t>
+      </w:r>
+      <w:r>
+        <w:rPr>
+          <w:rFonts w:ascii="Times New Roman" w:hAnsi="Times New Roman"/>
+          <w:color w:val="000000"/>
+          <w:sz w:val="20"/>
+          <w:u w:val="single"/>
+        </w:rPr>
+        <w:t>_</w:t>
+      </w:r>
+      <w:r>
+        <w:rPr>
+          <w:rFonts w:ascii="Times New Roman" w:hAnsi="Times New Roman"/>
+          <w:color w:val="000000"/>
+          <w:sz w:val="20"/>
+          <w:u w:val="single"/>
+          <w:lang w:val="en-US"/>
+        </w:rPr>
+        <w:t>PHONE</w:t>
       </w:r>
       <w:r>
         <w:rPr>

--- a/src/main/resources/documents/Заявка на оплату.docx
+++ b/src/main/resources/documents/Заявка на оплату.docx
@@ -1165,44 +1165,73 @@
         <w:rPr>
           <w:rFonts w:ascii="Times New Roman" w:hAnsi="Times New Roman"/>
           <w:color w:val="000000"/>
+        </w:rPr>
+        <w:t xml:space="preserve"> </w:t>
+      </w:r>
+      <w:r>
+        <w:rPr>
+          <w:rFonts w:ascii="Times New Roman" w:hAnsi="Times New Roman"/>
+          <w:bCs/>
+          <w:color w:val="000000"/>
           <w:lang w:val="en-US"/>
         </w:rPr>
+        <w:t>PURCHASE</w:t>
+      </w:r>
+      <w:r>
+        <w:rPr>
+          <w:rFonts w:ascii="Times New Roman" w:hAnsi="Times New Roman"/>
+          <w:bCs/>
+          <w:color w:val="000000"/>
+        </w:rPr>
+        <w:t>_</w:t>
+      </w:r>
+      <w:r>
+        <w:rPr>
+          <w:rFonts w:ascii="Times New Roman" w:hAnsi="Times New Roman"/>
+          <w:bCs/>
+          <w:color w:val="000000"/>
+          <w:lang w:val="en-US"/>
+        </w:rPr>
+        <w:t>RUB</w:t>
+      </w:r>
+      <w:r>
+        <w:rPr>
+          <w:rFonts w:ascii="Times New Roman" w:hAnsi="Times New Roman"/>
+          <w:bCs/>
+          <w:color w:val="000000"/>
+        </w:rPr>
+        <w:t>_</w:t>
+      </w:r>
+      <w:r>
+        <w:rPr>
+          <w:rFonts w:ascii="Times New Roman" w:hAnsi="Times New Roman"/>
+          <w:bCs/>
+          <w:color w:val="000000"/>
+          <w:lang w:val="en-US"/>
+        </w:rPr>
+        <w:t>NUMB</w:t>
+      </w:r>
+      <w:r>
+        <w:rPr>
+          <w:rFonts w:ascii="Times New Roman" w:hAnsi="Times New Roman"/>
+          <w:b/>
+          <w:color w:val="000000"/>
+        </w:rPr>
         <w:t xml:space="preserve"> </w:t>
       </w:r>
       <w:r>
         <w:rPr>
           <w:rFonts w:ascii="Times New Roman" w:hAnsi="Times New Roman"/>
-          <w:bCs/>
-          <w:color w:val="000000"/>
-          <w:lang w:val="en-US"/>
-        </w:rPr>
-        <w:t>PURCHASE_RUB_NUMB</w:t>
-      </w:r>
-      <w:r>
-        <w:rPr>
-          <w:rFonts w:ascii="Times New Roman" w:hAnsi="Times New Roman"/>
           <w:b/>
           <w:color w:val="000000"/>
-          <w:lang w:val="en-US"/>
-        </w:rPr>
-        <w:t xml:space="preserve"> </w:t>
-      </w:r>
-      <w:proofErr w:type="spellStart"/>
+        </w:rPr>
+        <w:t>руб</w:t>
+      </w:r>
       <w:r>
         <w:rPr>
           <w:rFonts w:ascii="Times New Roman" w:hAnsi="Times New Roman"/>
           <w:b/>
           <w:color w:val="000000"/>
-        </w:rPr>
-        <w:t>руб</w:t>
-      </w:r>
-      <w:proofErr w:type="spellEnd"/>
-      <w:r>
-        <w:rPr>
-          <w:rFonts w:ascii="Times New Roman" w:hAnsi="Times New Roman"/>
-          <w:b/>
-          <w:color w:val="000000"/>
-          <w:lang w:val="en-US"/>
         </w:rPr>
         <w:t xml:space="preserve">. </w:t>
       </w:r>

--- a/src/main/resources/documents/Заявка на оплату.docx
+++ b/src/main/resources/documents/Заявка на оплату.docx
@@ -1078,6 +1078,7 @@
           <w:rFonts w:ascii="Times New Roman" w:hAnsi="Times New Roman"/>
           <w:color w:val="000000"/>
           <w:szCs w:val="22"/>
+          <w:lang w:val="en-US"/>
         </w:rPr>
       </w:pPr>
       <w:r>
@@ -1175,15 +1176,16 @@
           <w:color w:val="000000"/>
           <w:lang w:val="en-US"/>
         </w:rPr>
-        <w:t>PURCHASE</w:t>
+        <w:t>RUB</w:t>
       </w:r>
       <w:r>
         <w:rPr>
           <w:rFonts w:ascii="Times New Roman" w:hAnsi="Times New Roman"/>
           <w:bCs/>
           <w:color w:val="000000"/>
-        </w:rPr>
-        <w:t>_</w:t>
+          <w:lang w:val="en-US"/>
+        </w:rPr>
+        <w:t>LES</w:t>
       </w:r>
       <w:r>
         <w:rPr>
@@ -1192,15 +1194,40 @@
           <w:color w:val="000000"/>
           <w:lang w:val="en-US"/>
         </w:rPr>
-        <w:t>RUB</w:t>
+        <w:t>NUMB</w:t>
+      </w:r>
+      <w:r>
+        <w:rPr>
+          <w:rFonts w:ascii="Times New Roman" w:hAnsi="Times New Roman"/>
+          <w:b/>
+          <w:color w:val="000000"/>
+        </w:rPr>
+        <w:t xml:space="preserve"> </w:t>
+      </w:r>
+      <w:r>
+        <w:rPr>
+          <w:rFonts w:ascii="Times New Roman" w:hAnsi="Times New Roman"/>
+          <w:b/>
+          <w:color w:val="000000"/>
+        </w:rPr>
+        <w:t>руб</w:t>
+      </w:r>
+      <w:r>
+        <w:rPr>
+          <w:rFonts w:ascii="Times New Roman" w:hAnsi="Times New Roman"/>
+          <w:b/>
+          <w:color w:val="000000"/>
+        </w:rPr>
+        <w:t xml:space="preserve">. </w:t>
       </w:r>
       <w:r>
         <w:rPr>
           <w:rFonts w:ascii="Times New Roman" w:hAnsi="Times New Roman"/>
           <w:bCs/>
           <w:color w:val="000000"/>
-        </w:rPr>
-        <w:t>_</w:t>
+          <w:lang w:val="en-US"/>
+        </w:rPr>
+        <w:t>COP</w:t>
       </w:r>
       <w:r>
         <w:rPr>
@@ -1209,40 +1236,16 @@
           <w:color w:val="000000"/>
           <w:lang w:val="en-US"/>
         </w:rPr>
+        <w:t>EEKS</w:t>
+      </w:r>
+      <w:r>
+        <w:rPr>
+          <w:rFonts w:ascii="Times New Roman" w:hAnsi="Times New Roman"/>
+          <w:bCs/>
+          <w:color w:val="000000"/>
+          <w:lang w:val="en-US"/>
+        </w:rPr>
         <w:t>NUMB</w:t>
-      </w:r>
-      <w:r>
-        <w:rPr>
-          <w:rFonts w:ascii="Times New Roman" w:hAnsi="Times New Roman"/>
-          <w:b/>
-          <w:color w:val="000000"/>
-        </w:rPr>
-        <w:t xml:space="preserve"> </w:t>
-      </w:r>
-      <w:r>
-        <w:rPr>
-          <w:rFonts w:ascii="Times New Roman" w:hAnsi="Times New Roman"/>
-          <w:b/>
-          <w:color w:val="000000"/>
-        </w:rPr>
-        <w:t>руб</w:t>
-      </w:r>
-      <w:r>
-        <w:rPr>
-          <w:rFonts w:ascii="Times New Roman" w:hAnsi="Times New Roman"/>
-          <w:b/>
-          <w:color w:val="000000"/>
-        </w:rPr>
-        <w:t xml:space="preserve">. </w:t>
-      </w:r>
-      <w:r>
-        <w:rPr>
-          <w:rFonts w:ascii="Times New Roman" w:hAnsi="Times New Roman"/>
-          <w:bCs/>
-          <w:color w:val="000000"/>
-          <w:lang w:val="en-US"/>
-        </w:rPr>
-        <w:t>PURCHASE_COP_NUMB</w:t>
       </w:r>
       <w:r>
         <w:rPr>
@@ -1287,7 +1290,16 @@
           <w:szCs w:val="22"/>
           <w:lang w:val="en-US"/>
         </w:rPr>
-        <w:t>PURCHASE_RUB</w:t>
+        <w:t>RUB</w:t>
+      </w:r>
+      <w:r>
+        <w:rPr>
+          <w:rFonts w:ascii="Times New Roman" w:hAnsi="Times New Roman"/>
+          <w:color w:val="000000"/>
+          <w:szCs w:val="22"/>
+          <w:lang w:val="en-US"/>
+        </w:rPr>
+        <w:t>LES</w:t>
       </w:r>
       <w:r>
         <w:rPr>
@@ -1333,30 +1345,23 @@
           <w:color w:val="000000"/>
           <w:lang w:val="en-US"/>
         </w:rPr>
-        <w:t>PURCHASE</w:t>
+        <w:t>COP</w:t>
       </w:r>
       <w:r>
         <w:rPr>
           <w:rFonts w:ascii="Times New Roman" w:hAnsi="Times New Roman"/>
           <w:bCs/>
           <w:color w:val="000000"/>
-        </w:rPr>
-        <w:t>_</w:t>
-      </w:r>
-      <w:r>
-        <w:rPr>
-          <w:rFonts w:ascii="Times New Roman" w:hAnsi="Times New Roman"/>
-          <w:bCs/>
-          <w:color w:val="000000"/>
           <w:lang w:val="en-US"/>
         </w:rPr>
-        <w:t>COP</w:t>
+        <w:t>EEKS</w:t>
       </w:r>
       <w:r>
         <w:rPr>
           <w:rFonts w:ascii="Times New Roman" w:hAnsi="Times New Roman"/>
           <w:b/>
           <w:color w:val="000000"/>
+          <w:lang w:val="en-US"/>
         </w:rPr>
         <w:t xml:space="preserve"> </w:t>
       </w:r>
@@ -1373,6 +1378,7 @@
           <w:rFonts w:ascii="Times New Roman" w:hAnsi="Times New Roman"/>
           <w:b/>
           <w:color w:val="000000"/>
+          <w:lang w:val="en-US"/>
         </w:rPr>
         <w:t>.</w:t>
       </w:r>
@@ -2619,22 +2625,7 @@
           <w:color w:val="000000"/>
           <w:lang w:val="en-US"/>
         </w:rPr>
-        <w:t>INICIATOR</w:t>
-      </w:r>
-      <w:r>
-        <w:rPr>
-          <w:rFonts w:ascii="Times New Roman" w:hAnsi="Times New Roman"/>
-          <w:color w:val="000000"/>
-        </w:rPr>
-        <w:t>_</w:t>
-      </w:r>
-      <w:r>
-        <w:rPr>
-          <w:rFonts w:ascii="Times New Roman" w:hAnsi="Times New Roman"/>
-          <w:color w:val="000000"/>
-          <w:lang w:val="en-US"/>
-        </w:rPr>
-        <w:t>FIO</w:t>
+        <w:t>INICIATORFIO</w:t>
       </w:r>
     </w:p>
     <w:p>
@@ -2786,9 +2777,9 @@
       </w:tblPr>
       <w:tblGrid>
         <w:gridCol w:w="2943"/>
-        <w:gridCol w:w="2456"/>
+        <w:gridCol w:w="2410"/>
         <w:gridCol w:w="567"/>
-        <w:gridCol w:w="2928"/>
+        <w:gridCol w:w="2835"/>
       </w:tblGrid>
       <w:tr>
         <w:tc>
@@ -2907,16 +2898,6 @@
                 <w:lang w:val="en-US"/>
               </w:rPr>
             </w:pPr>
-            <w:r>
-              <w:rPr>
-                <w:rFonts w:ascii="Times New Roman" w:hAnsi="Times New Roman"/>
-                <w:bCs/>
-                <w:color w:val="000000"/>
-                <w:sz w:val="20"/>
-                <w:lang w:val="en-US"/>
-              </w:rPr>
-              <w:t>RESPONSIBLE_MEMBER_</w:t>
-            </w:r>
             <w:proofErr w:type="gramStart"/>
             <w:r>
               <w:rPr>
@@ -2926,7 +2907,7 @@
                 <w:sz w:val="20"/>
                 <w:lang w:val="en-US"/>
               </w:rPr>
-              <w:t>FIO</w:t>
+              <w:t>RESPONSIBLEMEMBERFIO</w:t>
             </w:r>
             <w:r>
               <w:rPr>
@@ -3069,7 +3050,6 @@
               <w:t xml:space="preserve">№ </w:t>
             </w:r>
             <w:proofErr w:type="spellStart"/>
-            <w:proofErr w:type="gramStart"/>
             <w:r>
               <w:rPr>
                 <w:rFonts w:ascii="Times New Roman" w:hAnsi="Times New Roman"/>
@@ -3079,7 +3059,6 @@
               <w:t>мат.точки</w:t>
             </w:r>
             <w:proofErr w:type="spellEnd"/>
-            <w:proofErr w:type="gramEnd"/>
             <w:r>
               <w:rPr>
                 <w:rFonts w:ascii="Times New Roman" w:hAnsi="Times New Roman"/>
@@ -3105,7 +3084,7 @@
                 <w:sz w:val="20"/>
                 <w:u w:val="single"/>
               </w:rPr>
-              <w:t>RESP_POINT</w:t>
+              <w:t>RESPPOINT</w:t>
             </w:r>
             <w:bookmarkEnd w:id="1"/>
             <w:r>
@@ -3157,7 +3136,7 @@
                 <w:u w:val="single"/>
                 <w:lang w:val="en-US"/>
               </w:rPr>
-              <w:t>RESP_PRIVATE_PHONE</w:t>
+              <w:t>RESPPRIVATEPHONE</w:t>
             </w:r>
             <w:r>
               <w:rPr>
@@ -3270,7 +3249,7 @@
           <w:u w:val="single"/>
           <w:lang w:val="en-US"/>
         </w:rPr>
-        <w:t>DOCUMENT</w:t>
+        <w:t>DOCUMENTFIO</w:t>
       </w:r>
       <w:r>
         <w:rPr>
@@ -3279,7 +3258,23 @@
           <w:sz w:val="20"/>
           <w:u w:val="single"/>
         </w:rPr>
-        <w:t>_</w:t>
+        <w:t xml:space="preserve"> </w:t>
+      </w:r>
+      <w:r>
+        <w:rPr>
+          <w:rFonts w:ascii="Times New Roman" w:hAnsi="Times New Roman"/>
+          <w:color w:val="000000"/>
+          <w:sz w:val="20"/>
+        </w:rPr>
+        <w:t xml:space="preserve">тел </w:t>
+      </w:r>
+      <w:r>
+        <w:rPr>
+          <w:rFonts w:ascii="Times New Roman" w:hAnsi="Times New Roman"/>
+          <w:color w:val="000000"/>
+          <w:sz w:val="20"/>
+        </w:rPr>
+        <w:t xml:space="preserve"> </w:t>
       </w:r>
       <w:r>
         <w:rPr>
@@ -3289,80 +3284,7 @@
           <w:u w:val="single"/>
           <w:lang w:val="en-US"/>
         </w:rPr>
-        <w:t>FIO</w:t>
-      </w:r>
-      <w:r>
-        <w:rPr>
-          <w:rFonts w:ascii="Times New Roman" w:hAnsi="Times New Roman"/>
-          <w:color w:val="000000"/>
-          <w:sz w:val="20"/>
-          <w:u w:val="single"/>
-        </w:rPr>
-        <w:t xml:space="preserve"> </w:t>
-      </w:r>
-      <w:r>
-        <w:rPr>
-          <w:rFonts w:ascii="Times New Roman" w:hAnsi="Times New Roman"/>
-          <w:color w:val="000000"/>
-          <w:sz w:val="20"/>
-        </w:rPr>
-        <w:t xml:space="preserve">тел </w:t>
-      </w:r>
-      <w:r>
-        <w:rPr>
-          <w:rFonts w:ascii="Times New Roman" w:hAnsi="Times New Roman"/>
-          <w:color w:val="000000"/>
-          <w:sz w:val="20"/>
-        </w:rPr>
-        <w:t xml:space="preserve"> </w:t>
-      </w:r>
-      <w:r>
-        <w:rPr>
-          <w:rFonts w:ascii="Times New Roman" w:hAnsi="Times New Roman"/>
-          <w:color w:val="000000"/>
-          <w:sz w:val="20"/>
-          <w:u w:val="single"/>
-          <w:lang w:val="en-US"/>
-        </w:rPr>
-        <w:t>DOC</w:t>
-      </w:r>
-      <w:r>
-        <w:rPr>
-          <w:rFonts w:ascii="Times New Roman" w:hAnsi="Times New Roman"/>
-          <w:color w:val="000000"/>
-          <w:sz w:val="20"/>
-          <w:u w:val="single"/>
-        </w:rPr>
-        <w:t>_</w:t>
-      </w:r>
-      <w:r>
-        <w:rPr>
-          <w:rFonts w:ascii="Times New Roman" w:hAnsi="Times New Roman"/>
-          <w:color w:val="000000"/>
-          <w:sz w:val="20"/>
-          <w:u w:val="single"/>
-          <w:lang w:val="en-US"/>
-        </w:rPr>
-        <w:t>PRIVATE</w:t>
-      </w:r>
-      <w:r>
-        <w:rPr>
-          <w:rFonts w:ascii="Times New Roman" w:hAnsi="Times New Roman"/>
-          <w:color w:val="000000"/>
-          <w:sz w:val="20"/>
-          <w:u w:val="single"/>
-        </w:rPr>
-        <w:t>_</w:t>
-      </w:r>
-      <w:r>
-        <w:rPr>
-          <w:rFonts w:ascii="Times New Roman" w:hAnsi="Times New Roman"/>
-          <w:color w:val="000000"/>
-          <w:sz w:val="20"/>
-          <w:u w:val="single"/>
-          <w:lang w:val="en-US"/>
-        </w:rPr>
-        <w:t>PHONE</w:t>
+        <w:t>DOCPRIVATEPHONE</w:t>
       </w:r>
       <w:r>
         <w:rPr>

--- a/src/main/resources/documents/Заявка на оплату.docx
+++ b/src/main/resources/documents/Заявка на оплату.docx
@@ -234,21 +234,8 @@
                       <w:szCs w:val="24"/>
                       <w:u w:val="single"/>
                     </w:rPr>
-                    <w:t xml:space="preserve">Врублевская </w:t>
+                    <w:t>Врублевская М.В.</w:t>
                   </w:r>
-                  <w:proofErr w:type="gramStart"/>
-                  <w:r>
-                    <w:rPr>
-                      <w:rFonts w:ascii="Times New Roman" w:hAnsi="Times New Roman"/>
-                      <w:i/>
-                      <w:color w:val="000000"/>
-                      <w:sz w:val="24"/>
-                      <w:szCs w:val="24"/>
-                      <w:u w:val="single"/>
-                    </w:rPr>
-                    <w:t>М.В.</w:t>
-                  </w:r>
-                  <w:proofErr w:type="gramEnd"/>
                 </w:p>
               </w:tc>
             </w:tr>
@@ -479,21 +466,8 @@
                       <w:szCs w:val="24"/>
                       <w:u w:val="single"/>
                     </w:rPr>
-                    <w:t xml:space="preserve">Иванова </w:t>
+                    <w:t>Иванова Н.В.</w:t>
                   </w:r>
-                  <w:proofErr w:type="gramStart"/>
-                  <w:r>
-                    <w:rPr>
-                      <w:rFonts w:ascii="Times New Roman" w:hAnsi="Times New Roman"/>
-                      <w:i/>
-                      <w:color w:val="000000"/>
-                      <w:sz w:val="24"/>
-                      <w:szCs w:val="24"/>
-                      <w:u w:val="single"/>
-                    </w:rPr>
-                    <w:t>Н.В.</w:t>
-                  </w:r>
-                  <w:proofErr w:type="gramEnd"/>
                   <w:r>
                     <w:rPr>
                       <w:rFonts w:ascii="Times New Roman" w:hAnsi="Times New Roman"/>
@@ -1078,7 +1052,6 @@
           <w:rFonts w:ascii="Times New Roman" w:hAnsi="Times New Roman"/>
           <w:color w:val="000000"/>
           <w:szCs w:val="22"/>
-          <w:lang w:val="en-US"/>
         </w:rPr>
       </w:pPr>
       <w:r>
@@ -1185,7 +1158,7 @@
           <w:color w:val="000000"/>
           <w:lang w:val="en-US"/>
         </w:rPr>
-        <w:t>LES</w:t>
+        <w:t>LE</w:t>
       </w:r>
       <w:r>
         <w:rPr>
@@ -1236,7 +1209,7 @@
           <w:color w:val="000000"/>
           <w:lang w:val="en-US"/>
         </w:rPr>
-        <w:t>EEKS</w:t>
+        <w:t>EEK</w:t>
       </w:r>
       <w:r>
         <w:rPr>
@@ -1253,7 +1226,6 @@
           <w:color w:val="000000"/>
           <w:sz w:val="24"/>
           <w:szCs w:val="24"/>
-          <w:lang w:val="en-US"/>
         </w:rPr>
         <w:t xml:space="preserve"> </w:t>
       </w:r>
@@ -1270,7 +1242,6 @@
           <w:rFonts w:ascii="Times New Roman" w:hAnsi="Times New Roman"/>
           <w:b/>
           <w:color w:val="000000"/>
-          <w:lang w:val="en-US"/>
         </w:rPr>
         <w:t xml:space="preserve">. </w:t>
       </w:r>
@@ -1279,7 +1250,6 @@
           <w:rFonts w:ascii="Times New Roman" w:hAnsi="Times New Roman"/>
           <w:bCs/>
           <w:color w:val="000000"/>
-          <w:lang w:val="en-US"/>
         </w:rPr>
         <w:t>(</w:t>
       </w:r>
@@ -1306,79 +1276,72 @@
           <w:rFonts w:ascii="Times New Roman" w:hAnsi="Times New Roman"/>
           <w:b/>
           <w:color w:val="000000"/>
+        </w:rPr>
+        <w:t>)</w:t>
+      </w:r>
+      <w:r>
+        <w:rPr>
+          <w:rFonts w:ascii="Times New Roman" w:hAnsi="Times New Roman"/>
+          <w:b/>
+          <w:color w:val="000000"/>
+        </w:rPr>
+        <w:t xml:space="preserve"> </w:t>
+      </w:r>
+      <w:r>
+        <w:rPr>
+          <w:rFonts w:ascii="Times New Roman" w:hAnsi="Times New Roman"/>
+          <w:b/>
+          <w:color w:val="000000"/>
+        </w:rPr>
+        <w:t>руб</w:t>
+      </w:r>
+      <w:r>
+        <w:rPr>
+          <w:rFonts w:ascii="Times New Roman" w:hAnsi="Times New Roman"/>
+          <w:b/>
+          <w:color w:val="000000"/>
+        </w:rPr>
+        <w:t xml:space="preserve">. </w:t>
+      </w:r>
+      <w:r>
+        <w:rPr>
+          <w:rFonts w:ascii="Times New Roman" w:hAnsi="Times New Roman"/>
+          <w:bCs/>
+          <w:color w:val="000000"/>
           <w:lang w:val="en-US"/>
         </w:rPr>
-        <w:t>)</w:t>
+        <w:t>COP</w:t>
+      </w:r>
+      <w:r>
+        <w:rPr>
+          <w:rFonts w:ascii="Times New Roman" w:hAnsi="Times New Roman"/>
+          <w:bCs/>
+          <w:color w:val="000000"/>
+          <w:lang w:val="en-US"/>
+        </w:rPr>
+        <w:t>EEKS</w:t>
       </w:r>
       <w:r>
         <w:rPr>
           <w:rFonts w:ascii="Times New Roman" w:hAnsi="Times New Roman"/>
           <w:b/>
           <w:color w:val="000000"/>
-          <w:lang w:val="en-US"/>
         </w:rPr>
         <w:t xml:space="preserve"> </w:t>
       </w:r>
-      <w:proofErr w:type="spellStart"/>
       <w:r>
         <w:rPr>
           <w:rFonts w:ascii="Times New Roman" w:hAnsi="Times New Roman"/>
           <w:b/>
           <w:color w:val="000000"/>
         </w:rPr>
-        <w:t>руб</w:t>
-      </w:r>
-      <w:proofErr w:type="spellEnd"/>
+        <w:t>коп</w:t>
+      </w:r>
       <w:r>
         <w:rPr>
           <w:rFonts w:ascii="Times New Roman" w:hAnsi="Times New Roman"/>
           <w:b/>
           <w:color w:val="000000"/>
-          <w:lang w:val="en-US"/>
-        </w:rPr>
-        <w:t xml:space="preserve">. </w:t>
-      </w:r>
-      <w:r>
-        <w:rPr>
-          <w:rFonts w:ascii="Times New Roman" w:hAnsi="Times New Roman"/>
-          <w:bCs/>
-          <w:color w:val="000000"/>
-          <w:lang w:val="en-US"/>
-        </w:rPr>
-        <w:t>COP</w:t>
-      </w:r>
-      <w:r>
-        <w:rPr>
-          <w:rFonts w:ascii="Times New Roman" w:hAnsi="Times New Roman"/>
-          <w:bCs/>
-          <w:color w:val="000000"/>
-          <w:lang w:val="en-US"/>
-        </w:rPr>
-        <w:t>EEKS</w:t>
-      </w:r>
-      <w:r>
-        <w:rPr>
-          <w:rFonts w:ascii="Times New Roman" w:hAnsi="Times New Roman"/>
-          <w:b/>
-          <w:color w:val="000000"/>
-          <w:lang w:val="en-US"/>
-        </w:rPr>
-        <w:t xml:space="preserve"> </w:t>
-      </w:r>
-      <w:r>
-        <w:rPr>
-          <w:rFonts w:ascii="Times New Roman" w:hAnsi="Times New Roman"/>
-          <w:b/>
-          <w:color w:val="000000"/>
-        </w:rPr>
-        <w:t>коп</w:t>
-      </w:r>
-      <w:r>
-        <w:rPr>
-          <w:rFonts w:ascii="Times New Roman" w:hAnsi="Times New Roman"/>
-          <w:b/>
-          <w:color w:val="000000"/>
-          <w:lang w:val="en-US"/>
         </w:rPr>
         <w:t>.</w:t>
       </w:r>
@@ -2470,12 +2433,12 @@
           <w:sz w:val="20"/>
           <w:u w:val="single"/>
         </w:rPr>
-        <w:t xml:space="preserve">                 </w:t>
-      </w:r>
-      <w:proofErr w:type="gramStart"/>
-      <w:r>
-        <w:rPr>
-          <w:rFonts w:ascii="Times New Roman" w:hAnsi="Times New Roman"/>
+        <w:t xml:space="preserve">                  </w:t>
+      </w:r>
+      <w:r>
+        <w:rPr>
+          <w:rFonts w:ascii="Times New Roman" w:hAnsi="Times New Roman"/>
+          <w:b/>
           <w:color w:val="000000"/>
           <w:sz w:val="20"/>
           <w:u w:val="single"/>
@@ -2488,28 +2451,8 @@
           <w:b/>
           <w:color w:val="000000"/>
           <w:sz w:val="20"/>
-          <w:u w:val="single"/>
-        </w:rPr>
-        <w:t xml:space="preserve"> </w:t>
-      </w:r>
-      <w:r>
-        <w:rPr>
-          <w:rFonts w:ascii="Times New Roman" w:hAnsi="Times New Roman"/>
-          <w:b/>
-          <w:color w:val="000000"/>
-          <w:sz w:val="20"/>
-        </w:rPr>
-        <w:t>;</w:t>
-      </w:r>
-      <w:proofErr w:type="gramEnd"/>
-      <w:r>
-        <w:rPr>
-          <w:rFonts w:ascii="Times New Roman" w:hAnsi="Times New Roman"/>
-          <w:b/>
-          <w:color w:val="000000"/>
-          <w:sz w:val="20"/>
-        </w:rPr>
-        <w:t xml:space="preserve"> </w:t>
+        </w:rPr>
+        <w:t xml:space="preserve">; </w:t>
       </w:r>
       <w:r>
         <w:rPr>
@@ -2660,29 +2603,7 @@
           <w:sz w:val="24"/>
           <w:vertAlign w:val="superscript"/>
         </w:rPr>
-        <w:t>(</w:t>
-      </w:r>
-      <w:proofErr w:type="gramStart"/>
-      <w:r>
-        <w:rPr>
-          <w:rFonts w:ascii="Times New Roman" w:hAnsi="Times New Roman"/>
-          <w:i/>
-          <w:color w:val="000000"/>
-          <w:sz w:val="24"/>
-          <w:vertAlign w:val="superscript"/>
-        </w:rPr>
-        <w:t xml:space="preserve">подпись)   </w:t>
-      </w:r>
-      <w:proofErr w:type="gramEnd"/>
-      <w:r>
-        <w:rPr>
-          <w:rFonts w:ascii="Times New Roman" w:hAnsi="Times New Roman"/>
-          <w:i/>
-          <w:color w:val="000000"/>
-          <w:sz w:val="24"/>
-          <w:vertAlign w:val="superscript"/>
-        </w:rPr>
-        <w:t xml:space="preserve">        (Ф.И.О.)</w:t>
+        <w:t>(подпись)           (Ф.И.О.)</w:t>
       </w:r>
     </w:p>
     <w:p>
@@ -2833,29 +2754,7 @@
                 <w:sz w:val="16"/>
                 <w:szCs w:val="16"/>
               </w:rPr>
-              <w:t xml:space="preserve">   (при покупке основных средств и </w:t>
-            </w:r>
-            <w:proofErr w:type="gramStart"/>
-            <w:r>
-              <w:rPr>
-                <w:rFonts w:ascii="Times New Roman" w:hAnsi="Times New Roman"/>
-                <w:i/>
-                <w:color w:val="000000"/>
-                <w:sz w:val="16"/>
-                <w:szCs w:val="16"/>
-              </w:rPr>
-              <w:t xml:space="preserve">   (</w:t>
-            </w:r>
-            <w:proofErr w:type="gramEnd"/>
-            <w:r>
-              <w:rPr>
-                <w:rFonts w:ascii="Times New Roman" w:hAnsi="Times New Roman"/>
-                <w:i/>
-                <w:color w:val="000000"/>
-                <w:sz w:val="16"/>
-                <w:szCs w:val="16"/>
-              </w:rPr>
-              <w:t>подпись)</w:t>
+              <w:t xml:space="preserve">   (при покупке основных средств и    (подпись)</w:t>
             </w:r>
           </w:p>
           <w:p>
@@ -2898,7 +2797,6 @@
                 <w:lang w:val="en-US"/>
               </w:rPr>
             </w:pPr>
-            <w:proofErr w:type="gramStart"/>
             <w:r>
               <w:rPr>
                 <w:rFonts w:ascii="Times New Roman" w:hAnsi="Times New Roman"/>
@@ -2919,7 +2817,6 @@
               </w:rPr>
               <w:t xml:space="preserve"> .</w:t>
             </w:r>
-            <w:proofErr w:type="gramEnd"/>
           </w:p>
           <w:p>
             <w:pPr>
@@ -3047,25 +2944,7 @@
                 <w:color w:val="000000"/>
                 <w:sz w:val="20"/>
               </w:rPr>
-              <w:t xml:space="preserve">№ </w:t>
-            </w:r>
-            <w:proofErr w:type="spellStart"/>
-            <w:r>
-              <w:rPr>
-                <w:rFonts w:ascii="Times New Roman" w:hAnsi="Times New Roman"/>
-                <w:color w:val="000000"/>
-                <w:sz w:val="20"/>
-              </w:rPr>
-              <w:t>мат.точки</w:t>
-            </w:r>
-            <w:proofErr w:type="spellEnd"/>
-            <w:r>
-              <w:rPr>
-                <w:rFonts w:ascii="Times New Roman" w:hAnsi="Times New Roman"/>
-                <w:color w:val="000000"/>
-                <w:sz w:val="20"/>
-              </w:rPr>
-              <w:t xml:space="preserve"> </w:t>
+              <w:t xml:space="preserve">№ мат.точки </w:t>
             </w:r>
             <w:bookmarkStart w:id="1" w:name="ТекстовоеПоле7"/>
             <w:r>
@@ -3178,7 +3057,6 @@
         </w:rPr>
         <w:t xml:space="preserve">Я, ответственный за предоставление отчетных </w:t>
       </w:r>
-      <w:proofErr w:type="gramStart"/>
       <w:r>
         <w:rPr>
           <w:rFonts w:ascii="Times New Roman" w:hAnsi="Times New Roman"/>
@@ -3205,7 +3083,6 @@
         </w:rPr>
         <w:t xml:space="preserve"> </w:t>
       </w:r>
-      <w:proofErr w:type="gramEnd"/>
       <w:r>
         <w:rPr>
           <w:rFonts w:ascii="Times New Roman" w:hAnsi="Times New Roman"/>
@@ -3346,9 +3223,8 @@
           <w:sz w:val="16"/>
           <w:szCs w:val="16"/>
         </w:rPr>
-        <w:t xml:space="preserve">  (</w:t>
-      </w:r>
-      <w:proofErr w:type="gramStart"/>
+        <w:t xml:space="preserve">  (подпись)</w:t>
+      </w:r>
       <w:r>
         <w:rPr>
           <w:rFonts w:ascii="Times New Roman" w:hAnsi="Times New Roman"/>
@@ -3357,28 +3233,7 @@
           <w:sz w:val="16"/>
           <w:szCs w:val="16"/>
         </w:rPr>
-        <w:t>подпись)</w:t>
-      </w:r>
-      <w:r>
-        <w:rPr>
-          <w:rFonts w:ascii="Times New Roman" w:hAnsi="Times New Roman"/>
-          <w:i/>
-          <w:color w:val="000000"/>
-          <w:sz w:val="16"/>
-          <w:szCs w:val="16"/>
-        </w:rPr>
-        <w:t xml:space="preserve">   </w:t>
-      </w:r>
-      <w:proofErr w:type="gramEnd"/>
-      <w:r>
-        <w:rPr>
-          <w:rFonts w:ascii="Times New Roman" w:hAnsi="Times New Roman"/>
-          <w:i/>
-          <w:color w:val="000000"/>
-          <w:sz w:val="16"/>
-          <w:szCs w:val="16"/>
-        </w:rPr>
-        <w:t xml:space="preserve">           </w:t>
+        <w:t xml:space="preserve">              </w:t>
       </w:r>
       <w:r>
         <w:rPr>
@@ -4392,25 +4247,7 @@
           <w:color w:val="000000"/>
           <w:sz w:val="20"/>
         </w:rPr>
-        <w:t xml:space="preserve">4. Согласовано (Контрактная служба, Департамент экономики и финансов и </w:t>
-      </w:r>
-      <w:proofErr w:type="gramStart"/>
-      <w:r>
-        <w:rPr>
-          <w:rFonts w:ascii="Times New Roman" w:hAnsi="Times New Roman"/>
-          <w:color w:val="000000"/>
-          <w:sz w:val="20"/>
-        </w:rPr>
-        <w:t>т.д.</w:t>
-      </w:r>
-      <w:proofErr w:type="gramEnd"/>
-      <w:r>
-        <w:rPr>
-          <w:rFonts w:ascii="Times New Roman" w:hAnsi="Times New Roman"/>
-          <w:color w:val="000000"/>
-          <w:sz w:val="20"/>
-        </w:rPr>
-        <w:t>):</w:t>
+        <w:t>4. Согласовано (Контрактная служба, Департамент экономики и финансов и т.д.):</w:t>
       </w:r>
     </w:p>
     <w:p>

--- a/src/main/resources/documents/Заявка на оплату.docx
+++ b/src/main/resources/documents/Заявка на оплату.docx
@@ -234,8 +234,21 @@
                       <w:szCs w:val="24"/>
                       <w:u w:val="single"/>
                     </w:rPr>
-                    <w:t>Врублевская М.В.</w:t>
+                    <w:t xml:space="preserve">Врублевская </w:t>
                   </w:r>
+                  <w:proofErr w:type="gramStart"/>
+                  <w:r>
+                    <w:rPr>
+                      <w:rFonts w:ascii="Times New Roman" w:hAnsi="Times New Roman"/>
+                      <w:i/>
+                      <w:color w:val="000000"/>
+                      <w:sz w:val="24"/>
+                      <w:szCs w:val="24"/>
+                      <w:u w:val="single"/>
+                    </w:rPr>
+                    <w:t>М.В.</w:t>
+                  </w:r>
+                  <w:proofErr w:type="gramEnd"/>
                 </w:p>
               </w:tc>
             </w:tr>
@@ -466,8 +479,21 @@
                       <w:szCs w:val="24"/>
                       <w:u w:val="single"/>
                     </w:rPr>
-                    <w:t>Иванова Н.В.</w:t>
+                    <w:t xml:space="preserve">Иванова </w:t>
                   </w:r>
+                  <w:proofErr w:type="gramStart"/>
+                  <w:r>
+                    <w:rPr>
+                      <w:rFonts w:ascii="Times New Roman" w:hAnsi="Times New Roman"/>
+                      <w:i/>
+                      <w:color w:val="000000"/>
+                      <w:sz w:val="24"/>
+                      <w:szCs w:val="24"/>
+                      <w:u w:val="single"/>
+                    </w:rPr>
+                    <w:t>Н.В.</w:t>
+                  </w:r>
+                  <w:proofErr w:type="gramEnd"/>
                   <w:r>
                     <w:rPr>
                       <w:rFonts w:ascii="Times New Roman" w:hAnsi="Times New Roman"/>
@@ -1319,13 +1345,23 @@
           <w:color w:val="000000"/>
           <w:lang w:val="en-US"/>
         </w:rPr>
-        <w:t>EEKS</w:t>
-      </w:r>
-      <w:r>
-        <w:rPr>
-          <w:rFonts w:ascii="Times New Roman" w:hAnsi="Times New Roman"/>
-          <w:b/>
-          <w:color w:val="000000"/>
+        <w:t>EEK</w:t>
+      </w:r>
+      <w:r>
+        <w:rPr>
+          <w:rFonts w:ascii="Times New Roman" w:hAnsi="Times New Roman"/>
+          <w:bCs/>
+          <w:color w:val="000000"/>
+          <w:lang w:val="en-US"/>
+        </w:rPr>
+        <w:t>NUMB</w:t>
+      </w:r>
+      <w:r>
+        <w:rPr>
+          <w:rFonts w:ascii="Times New Roman" w:hAnsi="Times New Roman"/>
+          <w:color w:val="000000"/>
+          <w:sz w:val="24"/>
+          <w:szCs w:val="24"/>
         </w:rPr>
         <w:t xml:space="preserve"> </w:t>
       </w:r>
@@ -2433,7 +2469,17 @@
           <w:sz w:val="20"/>
           <w:u w:val="single"/>
         </w:rPr>
-        <w:t xml:space="preserve">                  </w:t>
+        <w:t xml:space="preserve">                 </w:t>
+      </w:r>
+      <w:proofErr w:type="gramStart"/>
+      <w:r>
+        <w:rPr>
+          <w:rFonts w:ascii="Times New Roman" w:hAnsi="Times New Roman"/>
+          <w:color w:val="000000"/>
+          <w:sz w:val="20"/>
+          <w:u w:val="single"/>
+        </w:rPr>
+        <w:t xml:space="preserve"> </w:t>
       </w:r>
       <w:r>
         <w:rPr>
@@ -2452,7 +2498,17 @@
           <w:color w:val="000000"/>
           <w:sz w:val="20"/>
         </w:rPr>
-        <w:t xml:space="preserve">; </w:t>
+        <w:t>;</w:t>
+      </w:r>
+      <w:proofErr w:type="gramEnd"/>
+      <w:r>
+        <w:rPr>
+          <w:rFonts w:ascii="Times New Roman" w:hAnsi="Times New Roman"/>
+          <w:b/>
+          <w:color w:val="000000"/>
+          <w:sz w:val="20"/>
+        </w:rPr>
+        <w:t xml:space="preserve"> </w:t>
       </w:r>
       <w:r>
         <w:rPr>
@@ -2603,7 +2659,29 @@
           <w:sz w:val="24"/>
           <w:vertAlign w:val="superscript"/>
         </w:rPr>
-        <w:t>(подпись)           (Ф.И.О.)</w:t>
+        <w:t>(</w:t>
+      </w:r>
+      <w:proofErr w:type="gramStart"/>
+      <w:r>
+        <w:rPr>
+          <w:rFonts w:ascii="Times New Roman" w:hAnsi="Times New Roman"/>
+          <w:i/>
+          <w:color w:val="000000"/>
+          <w:sz w:val="24"/>
+          <w:vertAlign w:val="superscript"/>
+        </w:rPr>
+        <w:t xml:space="preserve">подпись)   </w:t>
+      </w:r>
+      <w:proofErr w:type="gramEnd"/>
+      <w:r>
+        <w:rPr>
+          <w:rFonts w:ascii="Times New Roman" w:hAnsi="Times New Roman"/>
+          <w:i/>
+          <w:color w:val="000000"/>
+          <w:sz w:val="24"/>
+          <w:vertAlign w:val="superscript"/>
+        </w:rPr>
+        <w:t xml:space="preserve">        (Ф.И.О.)</w:t>
       </w:r>
     </w:p>
     <w:p>
@@ -2754,7 +2832,29 @@
                 <w:sz w:val="16"/>
                 <w:szCs w:val="16"/>
               </w:rPr>
-              <w:t xml:space="preserve">   (при покупке основных средств и    (подпись)</w:t>
+              <w:t xml:space="preserve">   (при покупке основных средств и </w:t>
+            </w:r>
+            <w:proofErr w:type="gramStart"/>
+            <w:r>
+              <w:rPr>
+                <w:rFonts w:ascii="Times New Roman" w:hAnsi="Times New Roman"/>
+                <w:i/>
+                <w:color w:val="000000"/>
+                <w:sz w:val="16"/>
+                <w:szCs w:val="16"/>
+              </w:rPr>
+              <w:t xml:space="preserve">   (</w:t>
+            </w:r>
+            <w:proofErr w:type="gramEnd"/>
+            <w:r>
+              <w:rPr>
+                <w:rFonts w:ascii="Times New Roman" w:hAnsi="Times New Roman"/>
+                <w:i/>
+                <w:color w:val="000000"/>
+                <w:sz w:val="16"/>
+                <w:szCs w:val="16"/>
+              </w:rPr>
+              <w:t>подпись)</w:t>
             </w:r>
           </w:p>
           <w:p>
@@ -2797,6 +2897,7 @@
                 <w:lang w:val="en-US"/>
               </w:rPr>
             </w:pPr>
+            <w:proofErr w:type="gramStart"/>
             <w:r>
               <w:rPr>
                 <w:rFonts w:ascii="Times New Roman" w:hAnsi="Times New Roman"/>
@@ -2817,6 +2918,7 @@
               </w:rPr>
               <w:t xml:space="preserve"> .</w:t>
             </w:r>
+            <w:proofErr w:type="gramEnd"/>
           </w:p>
           <w:p>
             <w:pPr>
@@ -2944,7 +3046,27 @@
                 <w:color w:val="000000"/>
                 <w:sz w:val="20"/>
               </w:rPr>
-              <w:t xml:space="preserve">№ мат.точки </w:t>
+              <w:t xml:space="preserve">№ </w:t>
+            </w:r>
+            <w:proofErr w:type="spellStart"/>
+            <w:proofErr w:type="gramStart"/>
+            <w:r>
+              <w:rPr>
+                <w:rFonts w:ascii="Times New Roman" w:hAnsi="Times New Roman"/>
+                <w:color w:val="000000"/>
+                <w:sz w:val="20"/>
+              </w:rPr>
+              <w:t>мат.точки</w:t>
+            </w:r>
+            <w:proofErr w:type="spellEnd"/>
+            <w:proofErr w:type="gramEnd"/>
+            <w:r>
+              <w:rPr>
+                <w:rFonts w:ascii="Times New Roman" w:hAnsi="Times New Roman"/>
+                <w:color w:val="000000"/>
+                <w:sz w:val="20"/>
+              </w:rPr>
+              <w:t xml:space="preserve"> </w:t>
             </w:r>
             <w:bookmarkStart w:id="1" w:name="ТекстовоеПоле7"/>
             <w:r>
@@ -3057,6 +3179,7 @@
         </w:rPr>
         <w:t xml:space="preserve">Я, ответственный за предоставление отчетных </w:t>
       </w:r>
+      <w:proofErr w:type="gramStart"/>
       <w:r>
         <w:rPr>
           <w:rFonts w:ascii="Times New Roman" w:hAnsi="Times New Roman"/>
@@ -3083,6 +3206,7 @@
         </w:rPr>
         <w:t xml:space="preserve"> </w:t>
       </w:r>
+      <w:proofErr w:type="gramEnd"/>
       <w:r>
         <w:rPr>
           <w:rFonts w:ascii="Times New Roman" w:hAnsi="Times New Roman"/>
@@ -3223,8 +3347,9 @@
           <w:sz w:val="16"/>
           <w:szCs w:val="16"/>
         </w:rPr>
-        <w:t xml:space="preserve">  (подпись)</w:t>
-      </w:r>
+        <w:t xml:space="preserve">  (</w:t>
+      </w:r>
+      <w:proofErr w:type="gramStart"/>
       <w:r>
         <w:rPr>
           <w:rFonts w:ascii="Times New Roman" w:hAnsi="Times New Roman"/>
@@ -3233,7 +3358,28 @@
           <w:sz w:val="16"/>
           <w:szCs w:val="16"/>
         </w:rPr>
-        <w:t xml:space="preserve">              </w:t>
+        <w:t>подпись)</w:t>
+      </w:r>
+      <w:r>
+        <w:rPr>
+          <w:rFonts w:ascii="Times New Roman" w:hAnsi="Times New Roman"/>
+          <w:i/>
+          <w:color w:val="000000"/>
+          <w:sz w:val="16"/>
+          <w:szCs w:val="16"/>
+        </w:rPr>
+        <w:t xml:space="preserve">   </w:t>
+      </w:r>
+      <w:proofErr w:type="gramEnd"/>
+      <w:r>
+        <w:rPr>
+          <w:rFonts w:ascii="Times New Roman" w:hAnsi="Times New Roman"/>
+          <w:i/>
+          <w:color w:val="000000"/>
+          <w:sz w:val="16"/>
+          <w:szCs w:val="16"/>
+        </w:rPr>
+        <w:t xml:space="preserve">           </w:t>
       </w:r>
       <w:r>
         <w:rPr>
@@ -4247,7 +4393,25 @@
           <w:color w:val="000000"/>
           <w:sz w:val="20"/>
         </w:rPr>
-        <w:t>4. Согласовано (Контрактная служба, Департамент экономики и финансов и т.д.):</w:t>
+        <w:t xml:space="preserve">4. Согласовано (Контрактная служба, Департамент экономики и финансов и </w:t>
+      </w:r>
+      <w:proofErr w:type="gramStart"/>
+      <w:r>
+        <w:rPr>
+          <w:rFonts w:ascii="Times New Roman" w:hAnsi="Times New Roman"/>
+          <w:color w:val="000000"/>
+          <w:sz w:val="20"/>
+        </w:rPr>
+        <w:t>т.д.</w:t>
+      </w:r>
+      <w:proofErr w:type="gramEnd"/>
+      <w:r>
+        <w:rPr>
+          <w:rFonts w:ascii="Times New Roman" w:hAnsi="Times New Roman"/>
+          <w:color w:val="000000"/>
+          <w:sz w:val="20"/>
+        </w:rPr>
+        <w:t>):</w:t>
       </w:r>
     </w:p>
     <w:p>

--- a/src/main/resources/documents/Заявка на оплату.docx
+++ b/src/main/resources/documents/Заявка на оплату.docx
@@ -234,21 +234,8 @@
                       <w:szCs w:val="24"/>
                       <w:u w:val="single"/>
                     </w:rPr>
-                    <w:t xml:space="preserve">Врублевская </w:t>
+                    <w:t>Врублевская М.В.</w:t>
                   </w:r>
-                  <w:proofErr w:type="gramStart"/>
-                  <w:r>
-                    <w:rPr>
-                      <w:rFonts w:ascii="Times New Roman" w:hAnsi="Times New Roman"/>
-                      <w:i/>
-                      <w:color w:val="000000"/>
-                      <w:sz w:val="24"/>
-                      <w:szCs w:val="24"/>
-                      <w:u w:val="single"/>
-                    </w:rPr>
-                    <w:t>М.В.</w:t>
-                  </w:r>
-                  <w:proofErr w:type="gramEnd"/>
                 </w:p>
               </w:tc>
             </w:tr>
@@ -479,21 +466,8 @@
                       <w:szCs w:val="24"/>
                       <w:u w:val="single"/>
                     </w:rPr>
-                    <w:t xml:space="preserve">Иванова </w:t>
+                    <w:t>Иванова Н.В.</w:t>
                   </w:r>
-                  <w:proofErr w:type="gramStart"/>
-                  <w:r>
-                    <w:rPr>
-                      <w:rFonts w:ascii="Times New Roman" w:hAnsi="Times New Roman"/>
-                      <w:i/>
-                      <w:color w:val="000000"/>
-                      <w:sz w:val="24"/>
-                      <w:szCs w:val="24"/>
-                      <w:u w:val="single"/>
-                    </w:rPr>
-                    <w:t>Н.В.</w:t>
-                  </w:r>
-                  <w:proofErr w:type="gramEnd"/>
                   <w:r>
                     <w:rPr>
                       <w:rFonts w:ascii="Times New Roman" w:hAnsi="Times New Roman"/>
@@ -1171,6 +1145,13 @@
       <w:r>
         <w:rPr>
           <w:rFonts w:ascii="Times New Roman" w:hAnsi="Times New Roman"/>
+          <w:color w:val="000000"/>
+        </w:rPr>
+        <w:t>{{</w:t>
+      </w:r>
+      <w:r>
+        <w:rPr>
+          <w:rFonts w:ascii="Times New Roman" w:hAnsi="Times New Roman"/>
           <w:bCs/>
           <w:color w:val="000000"/>
           <w:lang w:val="en-US"/>
@@ -1198,6 +1179,14 @@
       <w:r>
         <w:rPr>
           <w:rFonts w:ascii="Times New Roman" w:hAnsi="Times New Roman"/>
+          <w:bCs/>
+          <w:color w:val="000000"/>
+        </w:rPr>
+        <w:t>}}</w:t>
+      </w:r>
+      <w:r>
+        <w:rPr>
+          <w:rFonts w:ascii="Times New Roman" w:hAnsi="Times New Roman"/>
           <w:b/>
           <w:color w:val="000000"/>
         </w:rPr>
@@ -1222,6 +1211,14 @@
       <w:r>
         <w:rPr>
           <w:rFonts w:ascii="Times New Roman" w:hAnsi="Times New Roman"/>
+          <w:b/>
+          <w:color w:val="000000"/>
+        </w:rPr>
+        <w:t>{{</w:t>
+      </w:r>
+      <w:r>
+        <w:rPr>
+          <w:rFonts w:ascii="Times New Roman" w:hAnsi="Times New Roman"/>
           <w:bCs/>
           <w:color w:val="000000"/>
           <w:lang w:val="en-US"/>
@@ -1245,6 +1242,14 @@
           <w:lang w:val="en-US"/>
         </w:rPr>
         <w:t>NUMB</w:t>
+      </w:r>
+      <w:r>
+        <w:rPr>
+          <w:rFonts w:ascii="Times New Roman" w:hAnsi="Times New Roman"/>
+          <w:bCs/>
+          <w:color w:val="000000"/>
+        </w:rPr>
+        <w:t>}}</w:t>
       </w:r>
       <w:r>
         <w:rPr>
@@ -1282,6 +1287,14 @@
       <w:r>
         <w:rPr>
           <w:rFonts w:ascii="Times New Roman" w:hAnsi="Times New Roman"/>
+          <w:bCs/>
+          <w:color w:val="000000"/>
+        </w:rPr>
+        <w:t>{{</w:t>
+      </w:r>
+      <w:r>
+        <w:rPr>
+          <w:rFonts w:ascii="Times New Roman" w:hAnsi="Times New Roman"/>
           <w:color w:val="000000"/>
           <w:szCs w:val="22"/>
           <w:lang w:val="en-US"/>
@@ -1300,6 +1313,14 @@
       <w:r>
         <w:rPr>
           <w:rFonts w:ascii="Times New Roman" w:hAnsi="Times New Roman"/>
+          <w:color w:val="000000"/>
+          <w:szCs w:val="22"/>
+        </w:rPr>
+        <w:t>}}</w:t>
+      </w:r>
+      <w:r>
+        <w:rPr>
+          <w:rFonts w:ascii="Times New Roman" w:hAnsi="Times New Roman"/>
           <w:b/>
           <w:color w:val="000000"/>
         </w:rPr>
@@ -1332,6 +1353,14 @@
       <w:r>
         <w:rPr>
           <w:rFonts w:ascii="Times New Roman" w:hAnsi="Times New Roman"/>
+          <w:b/>
+          <w:color w:val="000000"/>
+        </w:rPr>
+        <w:t>{{</w:t>
+      </w:r>
+      <w:r>
+        <w:rPr>
+          <w:rFonts w:ascii="Times New Roman" w:hAnsi="Times New Roman"/>
           <w:bCs/>
           <w:color w:val="000000"/>
           <w:lang w:val="en-US"/>
@@ -1355,6 +1384,14 @@
           <w:lang w:val="en-US"/>
         </w:rPr>
         <w:t>NUMB</w:t>
+      </w:r>
+      <w:r>
+        <w:rPr>
+          <w:rFonts w:ascii="Times New Roman" w:hAnsi="Times New Roman"/>
+          <w:bCs/>
+          <w:color w:val="000000"/>
+        </w:rPr>
+        <w:t>}}</w:t>
       </w:r>
       <w:r>
         <w:rPr>
@@ -2469,12 +2506,12 @@
           <w:sz w:val="20"/>
           <w:u w:val="single"/>
         </w:rPr>
-        <w:t xml:space="preserve">                 </w:t>
-      </w:r>
-      <w:proofErr w:type="gramStart"/>
-      <w:r>
-        <w:rPr>
-          <w:rFonts w:ascii="Times New Roman" w:hAnsi="Times New Roman"/>
+        <w:t xml:space="preserve">                  </w:t>
+      </w:r>
+      <w:r>
+        <w:rPr>
+          <w:rFonts w:ascii="Times New Roman" w:hAnsi="Times New Roman"/>
+          <w:b/>
           <w:color w:val="000000"/>
           <w:sz w:val="20"/>
           <w:u w:val="single"/>
@@ -2487,28 +2524,8 @@
           <w:b/>
           <w:color w:val="000000"/>
           <w:sz w:val="20"/>
-          <w:u w:val="single"/>
-        </w:rPr>
-        <w:t xml:space="preserve"> </w:t>
-      </w:r>
-      <w:r>
-        <w:rPr>
-          <w:rFonts w:ascii="Times New Roman" w:hAnsi="Times New Roman"/>
-          <w:b/>
-          <w:color w:val="000000"/>
-          <w:sz w:val="20"/>
-        </w:rPr>
-        <w:t>;</w:t>
-      </w:r>
-      <w:proofErr w:type="gramEnd"/>
-      <w:r>
-        <w:rPr>
-          <w:rFonts w:ascii="Times New Roman" w:hAnsi="Times New Roman"/>
-          <w:b/>
-          <w:color w:val="000000"/>
-          <w:sz w:val="20"/>
-        </w:rPr>
-        <w:t xml:space="preserve"> </w:t>
+        </w:rPr>
+        <w:t xml:space="preserve">; </w:t>
       </w:r>
       <w:r>
         <w:rPr>
@@ -2622,9 +2639,23 @@
         <w:rPr>
           <w:rFonts w:ascii="Times New Roman" w:hAnsi="Times New Roman"/>
           <w:color w:val="000000"/>
+        </w:rPr>
+        <w:t>{{</w:t>
+      </w:r>
+      <w:r>
+        <w:rPr>
+          <w:rFonts w:ascii="Times New Roman" w:hAnsi="Times New Roman"/>
+          <w:color w:val="000000"/>
           <w:lang w:val="en-US"/>
         </w:rPr>
         <w:t>INICIATORFIO</w:t>
+      </w:r>
+      <w:r>
+        <w:rPr>
+          <w:rFonts w:ascii="Times New Roman" w:hAnsi="Times New Roman"/>
+          <w:color w:val="000000"/>
+        </w:rPr>
+        <w:t>}}</w:t>
       </w:r>
     </w:p>
     <w:p>
@@ -2659,29 +2690,7 @@
           <w:sz w:val="24"/>
           <w:vertAlign w:val="superscript"/>
         </w:rPr>
-        <w:t>(</w:t>
-      </w:r>
-      <w:proofErr w:type="gramStart"/>
-      <w:r>
-        <w:rPr>
-          <w:rFonts w:ascii="Times New Roman" w:hAnsi="Times New Roman"/>
-          <w:i/>
-          <w:color w:val="000000"/>
-          <w:sz w:val="24"/>
-          <w:vertAlign w:val="superscript"/>
-        </w:rPr>
-        <w:t xml:space="preserve">подпись)   </w:t>
-      </w:r>
-      <w:proofErr w:type="gramEnd"/>
-      <w:r>
-        <w:rPr>
-          <w:rFonts w:ascii="Times New Roman" w:hAnsi="Times New Roman"/>
-          <w:i/>
-          <w:color w:val="000000"/>
-          <w:sz w:val="24"/>
-          <w:vertAlign w:val="superscript"/>
-        </w:rPr>
-        <w:t xml:space="preserve">        (Ф.И.О.)</w:t>
+        <w:t>(подпись)           (Ф.И.О.)</w:t>
       </w:r>
     </w:p>
     <w:p>
@@ -2776,9 +2785,9 @@
       </w:tblPr>
       <w:tblGrid>
         <w:gridCol w:w="2943"/>
-        <w:gridCol w:w="2410"/>
+        <w:gridCol w:w="2640"/>
         <w:gridCol w:w="567"/>
-        <w:gridCol w:w="2835"/>
+        <w:gridCol w:w="3112"/>
       </w:tblGrid>
       <w:tr>
         <w:tc>
@@ -2832,29 +2841,7 @@
                 <w:sz w:val="16"/>
                 <w:szCs w:val="16"/>
               </w:rPr>
-              <w:t xml:space="preserve">   (при покупке основных средств и </w:t>
-            </w:r>
-            <w:proofErr w:type="gramStart"/>
-            <w:r>
-              <w:rPr>
-                <w:rFonts w:ascii="Times New Roman" w:hAnsi="Times New Roman"/>
-                <w:i/>
-                <w:color w:val="000000"/>
-                <w:sz w:val="16"/>
-                <w:szCs w:val="16"/>
-              </w:rPr>
-              <w:t xml:space="preserve">   (</w:t>
-            </w:r>
-            <w:proofErr w:type="gramEnd"/>
-            <w:r>
-              <w:rPr>
-                <w:rFonts w:ascii="Times New Roman" w:hAnsi="Times New Roman"/>
-                <w:i/>
-                <w:color w:val="000000"/>
-                <w:sz w:val="16"/>
-                <w:szCs w:val="16"/>
-              </w:rPr>
-              <w:t>подпись)</w:t>
+              <w:t xml:space="preserve">   (при покупке основных средств и    (подпись)</w:t>
             </w:r>
           </w:p>
           <w:p>
@@ -2897,7 +2884,16 @@
                 <w:lang w:val="en-US"/>
               </w:rPr>
             </w:pPr>
-            <w:proofErr w:type="gramStart"/>
+            <w:r>
+              <w:rPr>
+                <w:rFonts w:ascii="Times New Roman" w:hAnsi="Times New Roman"/>
+                <w:bCs/>
+                <w:color w:val="000000"/>
+                <w:sz w:val="20"/>
+                <w:lang w:val="en-US"/>
+              </w:rPr>
+              <w:t>{{</w:t>
+            </w:r>
             <w:r>
               <w:rPr>
                 <w:rFonts w:ascii="Times New Roman" w:hAnsi="Times New Roman"/>
@@ -2911,6 +2907,16 @@
             <w:r>
               <w:rPr>
                 <w:rFonts w:ascii="Times New Roman" w:hAnsi="Times New Roman"/>
+                <w:bCs/>
+                <w:color w:val="000000"/>
+                <w:sz w:val="20"/>
+                <w:lang w:val="en-US"/>
+              </w:rPr>
+              <w:t>}}</w:t>
+            </w:r>
+            <w:r>
+              <w:rPr>
+                <w:rFonts w:ascii="Times New Roman" w:hAnsi="Times New Roman"/>
                 <w:color w:val="000000"/>
                 <w:sz w:val="20"/>
                 <w:u w:val="single"/>
@@ -2918,7 +2924,6 @@
               </w:rPr>
               <w:t xml:space="preserve"> .</w:t>
             </w:r>
-            <w:proofErr w:type="gramEnd"/>
           </w:p>
           <w:p>
             <w:pPr>
@@ -3049,7 +3054,6 @@
               <w:t xml:space="preserve">№ </w:t>
             </w:r>
             <w:proofErr w:type="spellStart"/>
-            <w:proofErr w:type="gramStart"/>
             <w:r>
               <w:rPr>
                 <w:rFonts w:ascii="Times New Roman" w:hAnsi="Times New Roman"/>
@@ -3059,7 +3063,6 @@
               <w:t>мат.точки</w:t>
             </w:r>
             <w:proofErr w:type="spellEnd"/>
-            <w:proofErr w:type="gramEnd"/>
             <w:r>
               <w:rPr>
                 <w:rFonts w:ascii="Times New Roman" w:hAnsi="Times New Roman"/>
@@ -3084,10 +3087,30 @@
                 <w:color w:val="000000"/>
                 <w:sz w:val="20"/>
                 <w:u w:val="single"/>
+                <w:lang w:val="en-US"/>
+              </w:rPr>
+              <w:t>{{</w:t>
+            </w:r>
+            <w:r>
+              <w:rPr>
+                <w:rFonts w:ascii="Times New Roman" w:hAnsi="Times New Roman"/>
+                <w:color w:val="000000"/>
+                <w:sz w:val="20"/>
+                <w:u w:val="single"/>
               </w:rPr>
               <w:t>RESPPOINT</w:t>
             </w:r>
             <w:bookmarkEnd w:id="1"/>
+            <w:r>
+              <w:rPr>
+                <w:rFonts w:ascii="Times New Roman" w:hAnsi="Times New Roman"/>
+                <w:color w:val="000000"/>
+                <w:sz w:val="20"/>
+                <w:u w:val="single"/>
+                <w:lang w:val="en-US"/>
+              </w:rPr>
+              <w:t>}}</w:t>
+            </w:r>
             <w:r>
               <w:rPr>
                 <w:rFonts w:ascii="Times New Roman" w:hAnsi="Times New Roman"/>
@@ -3137,7 +3160,27 @@
                 <w:u w:val="single"/>
                 <w:lang w:val="en-US"/>
               </w:rPr>
+              <w:t>{{</w:t>
+            </w:r>
+            <w:r>
+              <w:rPr>
+                <w:rFonts w:ascii="Times New Roman" w:hAnsi="Times New Roman"/>
+                <w:color w:val="000000"/>
+                <w:sz w:val="20"/>
+                <w:u w:val="single"/>
+                <w:lang w:val="en-US"/>
+              </w:rPr>
               <w:t>RESPPRIVATEPHONE</w:t>
+            </w:r>
+            <w:r>
+              <w:rPr>
+                <w:rFonts w:ascii="Times New Roman" w:hAnsi="Times New Roman"/>
+                <w:color w:val="000000"/>
+                <w:sz w:val="20"/>
+                <w:u w:val="single"/>
+                <w:lang w:val="en-US"/>
+              </w:rPr>
+              <w:t>}}</w:t>
             </w:r>
             <w:r>
               <w:rPr>
@@ -3179,7 +3222,6 @@
         </w:rPr>
         <w:t xml:space="preserve">Я, ответственный за предоставление отчетных </w:t>
       </w:r>
-      <w:proofErr w:type="gramStart"/>
       <w:r>
         <w:rPr>
           <w:rFonts w:ascii="Times New Roman" w:hAnsi="Times New Roman"/>
@@ -3206,7 +3248,6 @@
         </w:rPr>
         <w:t xml:space="preserve"> </w:t>
       </w:r>
-      <w:proofErr w:type="gramEnd"/>
       <w:r>
         <w:rPr>
           <w:rFonts w:ascii="Times New Roman" w:hAnsi="Times New Roman"/>
@@ -3241,6 +3282,15 @@
           <w:u w:val="single"/>
         </w:rPr>
         <w:t xml:space="preserve"> </w:t>
+      </w:r>
+      <w:r>
+        <w:rPr>
+          <w:rFonts w:ascii="Times New Roman" w:hAnsi="Times New Roman"/>
+          <w:color w:val="000000"/>
+          <w:sz w:val="20"/>
+          <w:u w:val="single"/>
+        </w:rPr>
+        <w:t>{{</w:t>
       </w:r>
       <w:r>
         <w:rPr>
@@ -3259,6 +3309,15 @@
           <w:sz w:val="20"/>
           <w:u w:val="single"/>
         </w:rPr>
+        <w:t>}}</w:t>
+      </w:r>
+      <w:r>
+        <w:rPr>
+          <w:rFonts w:ascii="Times New Roman" w:hAnsi="Times New Roman"/>
+          <w:color w:val="000000"/>
+          <w:sz w:val="20"/>
+          <w:u w:val="single"/>
+        </w:rPr>
         <w:t xml:space="preserve"> </w:t>
       </w:r>
       <w:r>
@@ -3276,6 +3335,14 @@
           <w:sz w:val="20"/>
         </w:rPr>
         <w:t xml:space="preserve"> </w:t>
+      </w:r>
+      <w:r>
+        <w:rPr>
+          <w:rFonts w:ascii="Times New Roman" w:hAnsi="Times New Roman"/>
+          <w:color w:val="000000"/>
+          <w:sz w:val="20"/>
+        </w:rPr>
+        <w:t>{{</w:t>
       </w:r>
       <w:r>
         <w:rPr>
@@ -3286,6 +3353,15 @@
           <w:lang w:val="en-US"/>
         </w:rPr>
         <w:t>DOCPRIVATEPHONE</w:t>
+      </w:r>
+      <w:r>
+        <w:rPr>
+          <w:rFonts w:ascii="Times New Roman" w:hAnsi="Times New Roman"/>
+          <w:color w:val="000000"/>
+          <w:sz w:val="20"/>
+          <w:u w:val="single"/>
+        </w:rPr>
+        <w:t>}}</w:t>
       </w:r>
       <w:r>
         <w:rPr>
@@ -3347,9 +3423,8 @@
           <w:sz w:val="16"/>
           <w:szCs w:val="16"/>
         </w:rPr>
-        <w:t xml:space="preserve">  (</w:t>
-      </w:r>
-      <w:proofErr w:type="gramStart"/>
+        <w:t xml:space="preserve">  (подпись)</w:t>
+      </w:r>
       <w:r>
         <w:rPr>
           <w:rFonts w:ascii="Times New Roman" w:hAnsi="Times New Roman"/>
@@ -3358,28 +3433,7 @@
           <w:sz w:val="16"/>
           <w:szCs w:val="16"/>
         </w:rPr>
-        <w:t>подпись)</w:t>
-      </w:r>
-      <w:r>
-        <w:rPr>
-          <w:rFonts w:ascii="Times New Roman" w:hAnsi="Times New Roman"/>
-          <w:i/>
-          <w:color w:val="000000"/>
-          <w:sz w:val="16"/>
-          <w:szCs w:val="16"/>
-        </w:rPr>
-        <w:t xml:space="preserve">   </w:t>
-      </w:r>
-      <w:proofErr w:type="gramEnd"/>
-      <w:r>
-        <w:rPr>
-          <w:rFonts w:ascii="Times New Roman" w:hAnsi="Times New Roman"/>
-          <w:i/>
-          <w:color w:val="000000"/>
-          <w:sz w:val="16"/>
-          <w:szCs w:val="16"/>
-        </w:rPr>
-        <w:t xml:space="preserve">           </w:t>
+        <w:t xml:space="preserve">              </w:t>
       </w:r>
       <w:r>
         <w:rPr>
@@ -4393,25 +4447,7 @@
           <w:color w:val="000000"/>
           <w:sz w:val="20"/>
         </w:rPr>
-        <w:t xml:space="preserve">4. Согласовано (Контрактная служба, Департамент экономики и финансов и </w:t>
-      </w:r>
-      <w:proofErr w:type="gramStart"/>
-      <w:r>
-        <w:rPr>
-          <w:rFonts w:ascii="Times New Roman" w:hAnsi="Times New Roman"/>
-          <w:color w:val="000000"/>
-          <w:sz w:val="20"/>
-        </w:rPr>
-        <w:t>т.д.</w:t>
-      </w:r>
-      <w:proofErr w:type="gramEnd"/>
-      <w:r>
-        <w:rPr>
-          <w:rFonts w:ascii="Times New Roman" w:hAnsi="Times New Roman"/>
-          <w:color w:val="000000"/>
-          <w:sz w:val="20"/>
-        </w:rPr>
-        <w:t>):</w:t>
+        <w:t>4. Согласовано (Контрактная служба, Департамент экономики и финансов и т.д.):</w:t>
       </w:r>
     </w:p>
     <w:p>
